--- a/Plano de desenvolvimento/PlanodeDesenvolvimento.docx
+++ b/Plano de desenvolvimento/PlanodeDesenvolvimento.docx
@@ -5,128 +5,128 @@
   <w:body>
     <w:p>
       <w:pPr>
-        <w:spacing w:after="0" w:before="0" w:line="360" w:lineRule="auto"/>
-        <w:contextualSpacing w:val="0"/>
-      </w:pPr>
-      <w:r>
-        <w:rPr>
-          <w:rtl w:val="0"/>
-        </w:rPr>
-      </w:r>
-    </w:p>
-    <w:p>
-      <w:pPr>
-        <w:spacing w:after="0" w:before="0" w:line="360" w:lineRule="auto"/>
-        <w:contextualSpacing w:val="0"/>
-      </w:pPr>
-      <w:r>
-        <w:rPr>
-          <w:rtl w:val="0"/>
-        </w:rPr>
-      </w:r>
-    </w:p>
-    <w:p>
-      <w:pPr>
-        <w:spacing w:after="0" w:before="0" w:line="360" w:lineRule="auto"/>
-        <w:contextualSpacing w:val="0"/>
-      </w:pPr>
-      <w:r>
-        <w:rPr>
-          <w:rtl w:val="0"/>
-        </w:rPr>
-      </w:r>
-    </w:p>
-    <w:p>
-      <w:pPr>
-        <w:spacing w:after="0" w:before="0" w:line="360" w:lineRule="auto"/>
-        <w:contextualSpacing w:val="0"/>
-      </w:pPr>
-      <w:r>
-        <w:rPr>
-          <w:rtl w:val="0"/>
-        </w:rPr>
-      </w:r>
-    </w:p>
-    <w:p>
-      <w:pPr>
-        <w:spacing w:after="0" w:before="0" w:line="360" w:lineRule="auto"/>
-        <w:contextualSpacing w:val="0"/>
-      </w:pPr>
-      <w:r>
-        <w:rPr>
-          <w:rtl w:val="0"/>
-        </w:rPr>
-      </w:r>
-    </w:p>
-    <w:p>
-      <w:pPr>
-        <w:spacing w:after="0" w:before="0" w:line="360" w:lineRule="auto"/>
-        <w:contextualSpacing w:val="0"/>
-      </w:pPr>
-      <w:r>
-        <w:rPr>
-          <w:rtl w:val="0"/>
-        </w:rPr>
-      </w:r>
-    </w:p>
-    <w:p>
-      <w:pPr>
-        <w:spacing w:after="0" w:before="0" w:line="360" w:lineRule="auto"/>
-        <w:contextualSpacing w:val="0"/>
-      </w:pPr>
-      <w:r>
-        <w:rPr>
-          <w:rtl w:val="0"/>
-        </w:rPr>
-      </w:r>
-    </w:p>
-    <w:p>
-      <w:pPr>
-        <w:spacing w:after="0" w:before="0" w:line="360" w:lineRule="auto"/>
-        <w:contextualSpacing w:val="0"/>
-      </w:pPr>
-      <w:r>
-        <w:rPr>
-          <w:rtl w:val="0"/>
-        </w:rPr>
-      </w:r>
-    </w:p>
-    <w:p>
-      <w:pPr>
-        <w:spacing w:after="0" w:before="0" w:line="360" w:lineRule="auto"/>
-        <w:contextualSpacing w:val="0"/>
-      </w:pPr>
-      <w:r>
-        <w:rPr>
-          <w:rtl w:val="0"/>
-        </w:rPr>
-      </w:r>
-    </w:p>
-    <w:p>
-      <w:pPr>
-        <w:spacing w:after="0" w:before="0" w:line="360" w:lineRule="auto"/>
-        <w:contextualSpacing w:val="0"/>
-      </w:pPr>
-      <w:r>
-        <w:rPr>
-          <w:rtl w:val="0"/>
-        </w:rPr>
-      </w:r>
-    </w:p>
-    <w:p>
-      <w:pPr>
-        <w:spacing w:after="0" w:before="0" w:line="360" w:lineRule="auto"/>
-        <w:contextualSpacing w:val="0"/>
-      </w:pPr>
-      <w:r>
-        <w:rPr>
-          <w:rtl w:val="0"/>
-        </w:rPr>
-      </w:r>
-    </w:p>
-    <w:p>
-      <w:pPr>
-        <w:spacing w:after="0" w:before="0" w:line="360" w:lineRule="auto"/>
+        <w:spacing w:after="0" w:before="0" w:line="276" w:lineRule="auto"/>
+        <w:contextualSpacing w:val="0"/>
+      </w:pPr>
+      <w:r>
+        <w:rPr>
+          <w:rtl w:val="0"/>
+        </w:rPr>
+      </w:r>
+    </w:p>
+    <w:p>
+      <w:pPr>
+        <w:spacing w:after="0" w:before="0" w:line="276" w:lineRule="auto"/>
+        <w:contextualSpacing w:val="0"/>
+      </w:pPr>
+      <w:r>
+        <w:rPr>
+          <w:rtl w:val="0"/>
+        </w:rPr>
+      </w:r>
+    </w:p>
+    <w:p>
+      <w:pPr>
+        <w:spacing w:after="0" w:before="0" w:line="276" w:lineRule="auto"/>
+        <w:contextualSpacing w:val="0"/>
+      </w:pPr>
+      <w:r>
+        <w:rPr>
+          <w:rtl w:val="0"/>
+        </w:rPr>
+      </w:r>
+    </w:p>
+    <w:p>
+      <w:pPr>
+        <w:spacing w:after="0" w:before="0" w:line="276" w:lineRule="auto"/>
+        <w:contextualSpacing w:val="0"/>
+      </w:pPr>
+      <w:r>
+        <w:rPr>
+          <w:rtl w:val="0"/>
+        </w:rPr>
+      </w:r>
+    </w:p>
+    <w:p>
+      <w:pPr>
+        <w:spacing w:after="0" w:before="0" w:line="276" w:lineRule="auto"/>
+        <w:contextualSpacing w:val="0"/>
+      </w:pPr>
+      <w:r>
+        <w:rPr>
+          <w:rtl w:val="0"/>
+        </w:rPr>
+      </w:r>
+    </w:p>
+    <w:p>
+      <w:pPr>
+        <w:spacing w:after="0" w:before="0" w:line="276" w:lineRule="auto"/>
+        <w:contextualSpacing w:val="0"/>
+      </w:pPr>
+      <w:r>
+        <w:rPr>
+          <w:rtl w:val="0"/>
+        </w:rPr>
+      </w:r>
+    </w:p>
+    <w:p>
+      <w:pPr>
+        <w:spacing w:after="0" w:before="0" w:line="276" w:lineRule="auto"/>
+        <w:contextualSpacing w:val="0"/>
+      </w:pPr>
+      <w:r>
+        <w:rPr>
+          <w:rtl w:val="0"/>
+        </w:rPr>
+      </w:r>
+    </w:p>
+    <w:p>
+      <w:pPr>
+        <w:spacing w:after="0" w:before="0" w:line="276" w:lineRule="auto"/>
+        <w:contextualSpacing w:val="0"/>
+      </w:pPr>
+      <w:r>
+        <w:rPr>
+          <w:rtl w:val="0"/>
+        </w:rPr>
+      </w:r>
+    </w:p>
+    <w:p>
+      <w:pPr>
+        <w:spacing w:after="0" w:before="0" w:line="276" w:lineRule="auto"/>
+        <w:contextualSpacing w:val="0"/>
+      </w:pPr>
+      <w:r>
+        <w:rPr>
+          <w:rtl w:val="0"/>
+        </w:rPr>
+      </w:r>
+    </w:p>
+    <w:p>
+      <w:pPr>
+        <w:spacing w:after="0" w:before="0" w:line="276" w:lineRule="auto"/>
+        <w:contextualSpacing w:val="0"/>
+      </w:pPr>
+      <w:r>
+        <w:rPr>
+          <w:rtl w:val="0"/>
+        </w:rPr>
+      </w:r>
+    </w:p>
+    <w:p>
+      <w:pPr>
+        <w:spacing w:after="0" w:before="0" w:line="276" w:lineRule="auto"/>
+        <w:contextualSpacing w:val="0"/>
+      </w:pPr>
+      <w:r>
+        <w:rPr>
+          <w:rtl w:val="0"/>
+        </w:rPr>
+      </w:r>
+    </w:p>
+    <w:p>
+      <w:pPr>
+        <w:spacing w:after="0" w:before="0" w:line="276" w:lineRule="auto"/>
         <w:contextualSpacing w:val="0"/>
       </w:pPr>
       <w:r>
@@ -188,28 +188,29 @@
     </w:p>
     <w:p>
       <w:pPr>
-        <w:spacing w:after="0" w:before="0" w:line="360" w:lineRule="auto"/>
-        <w:contextualSpacing w:val="0"/>
-      </w:pPr>
-      <w:r>
-        <w:rPr>
-          <w:rtl w:val="0"/>
-        </w:rPr>
-      </w:r>
-    </w:p>
-    <w:p>
-      <w:pPr>
-        <w:spacing w:after="0" w:before="0" w:line="360" w:lineRule="auto"/>
-        <w:contextualSpacing w:val="0"/>
-      </w:pPr>
-      <w:r>
-        <w:rPr>
-          <w:rtl w:val="0"/>
-        </w:rPr>
-      </w:r>
-    </w:p>
-    <w:p>
-      <w:pPr>
+        <w:spacing w:after="0" w:before="0" w:line="276" w:lineRule="auto"/>
+        <w:contextualSpacing w:val="0"/>
+      </w:pPr>
+      <w:r>
+        <w:rPr>
+          <w:rtl w:val="0"/>
+        </w:rPr>
+      </w:r>
+    </w:p>
+    <w:p>
+      <w:pPr>
+        <w:spacing w:after="0" w:before="0" w:line="276" w:lineRule="auto"/>
+        <w:contextualSpacing w:val="0"/>
+      </w:pPr>
+      <w:r>
+        <w:rPr>
+          <w:rtl w:val="0"/>
+        </w:rPr>
+      </w:r>
+    </w:p>
+    <w:p>
+      <w:pPr>
+        <w:spacing w:line="276" w:lineRule="auto"/>
         <w:ind w:left="1416" w:firstLine="707.9999999999998"/>
         <w:contextualSpacing w:val="0"/>
         <w:jc w:val="center"/>
@@ -225,6 +226,7 @@
     </w:p>
     <w:p>
       <w:pPr>
+        <w:spacing w:line="276" w:lineRule="auto"/>
         <w:ind w:left="1416" w:firstLine="707.9999999999998"/>
         <w:contextualSpacing w:val="0"/>
         <w:jc w:val="center"/>
@@ -240,6 +242,7 @@
     </w:p>
     <w:p>
       <w:pPr>
+        <w:spacing w:line="276" w:lineRule="auto"/>
         <w:ind w:left="1416" w:firstLine="707.9999999999998"/>
         <w:contextualSpacing w:val="0"/>
         <w:jc w:val="center"/>
@@ -255,6 +258,7 @@
     </w:p>
     <w:p>
       <w:pPr>
+        <w:spacing w:line="276" w:lineRule="auto"/>
         <w:ind w:left="-1134" w:firstLine="1134"/>
         <w:contextualSpacing w:val="0"/>
       </w:pPr>
@@ -266,7 +270,7 @@
     </w:p>
     <w:p>
       <w:pPr>
-        <w:spacing w:after="0" w:before="0" w:line="360" w:lineRule="auto"/>
+        <w:spacing w:after="0" w:before="0" w:line="276" w:lineRule="auto"/>
         <w:contextualSpacing w:val="0"/>
       </w:pPr>
       <w:r>
@@ -286,117 +290,84 @@
     </w:p>
     <w:p>
       <w:pPr>
-        <w:spacing w:after="0" w:before="0" w:line="360" w:lineRule="auto"/>
-        <w:contextualSpacing w:val="0"/>
-      </w:pPr>
-      <w:r>
-        <w:rPr>
-          <w:rtl w:val="0"/>
-        </w:rPr>
-      </w:r>
-    </w:p>
-    <w:p>
-      <w:pPr>
-        <w:spacing w:after="0" w:before="0" w:line="360" w:lineRule="auto"/>
-        <w:contextualSpacing w:val="0"/>
-      </w:pPr>
-      <w:r>
-        <w:rPr>
-          <w:rtl w:val="0"/>
-        </w:rPr>
-      </w:r>
-    </w:p>
-    <w:p>
-      <w:pPr>
-        <w:spacing w:after="0" w:before="0" w:line="360" w:lineRule="auto"/>
-        <w:contextualSpacing w:val="0"/>
-      </w:pPr>
-      <w:r>
-        <w:rPr>
-          <w:rtl w:val="0"/>
-        </w:rPr>
-      </w:r>
-    </w:p>
-    <w:p>
-      <w:pPr>
-        <w:spacing w:after="0" w:before="0" w:line="360" w:lineRule="auto"/>
-        <w:contextualSpacing w:val="0"/>
-      </w:pPr>
-      <w:r>
-        <w:rPr>
-          <w:rtl w:val="0"/>
-        </w:rPr>
-      </w:r>
-    </w:p>
-    <w:p>
-      <w:pPr>
-        <w:spacing w:after="0" w:before="0" w:line="360" w:lineRule="auto"/>
-        <w:contextualSpacing w:val="0"/>
-      </w:pPr>
-      <w:r>
-        <w:rPr>
-          <w:rtl w:val="0"/>
-        </w:rPr>
-      </w:r>
-    </w:p>
-    <w:p>
-      <w:pPr>
-        <w:spacing w:after="0" w:before="0" w:line="360" w:lineRule="auto"/>
-        <w:contextualSpacing w:val="0"/>
-      </w:pPr>
-      <w:r>
-        <w:rPr>
-          <w:rtl w:val="0"/>
-        </w:rPr>
-      </w:r>
-    </w:p>
-    <w:p>
-      <w:pPr>
-        <w:spacing w:after="0" w:before="0" w:line="360" w:lineRule="auto"/>
-        <w:contextualSpacing w:val="0"/>
-      </w:pPr>
-      <w:r>
-        <w:rPr>
-          <w:rtl w:val="0"/>
-        </w:rPr>
-      </w:r>
-    </w:p>
-    <w:p>
-      <w:pPr>
-        <w:spacing w:after="0" w:before="0" w:line="360" w:lineRule="auto"/>
-        <w:contextualSpacing w:val="0"/>
-      </w:pPr>
-      <w:r>
-        <w:rPr>
-          <w:rtl w:val="0"/>
-        </w:rPr>
-      </w:r>
-    </w:p>
-    <w:p>
-      <w:pPr>
-        <w:spacing w:after="0" w:before="0" w:line="360" w:lineRule="auto"/>
-        <w:contextualSpacing w:val="0"/>
-      </w:pPr>
-      <w:r>
-        <w:rPr>
-          <w:rtl w:val="0"/>
-        </w:rPr>
-      </w:r>
-    </w:p>
-    <w:p>
-      <w:pPr>
-        <w:spacing w:after="0" w:before="0" w:line="360" w:lineRule="auto"/>
-        <w:contextualSpacing w:val="0"/>
-      </w:pPr>
-      <w:r>
-        <w:rPr>
-          <w:rtl w:val="0"/>
-        </w:rPr>
-      </w:r>
-    </w:p>
-    <w:p>
-      <w:pPr>
-        <w:spacing w:after="0" w:before="0" w:line="360" w:lineRule="auto"/>
+        <w:spacing w:after="0" w:before="0" w:line="276" w:lineRule="auto"/>
+        <w:contextualSpacing w:val="0"/>
+      </w:pPr>
+      <w:r>
+        <w:rPr>
+          <w:rtl w:val="0"/>
+        </w:rPr>
+      </w:r>
+    </w:p>
+    <w:p>
+      <w:pPr>
+        <w:spacing w:after="0" w:before="0" w:line="276" w:lineRule="auto"/>
+        <w:contextualSpacing w:val="0"/>
+      </w:pPr>
+      <w:r>
+        <w:rPr>
+          <w:rtl w:val="0"/>
+        </w:rPr>
+      </w:r>
+    </w:p>
+    <w:p>
+      <w:pPr>
+        <w:spacing w:after="0" w:before="0" w:line="276" w:lineRule="auto"/>
+        <w:contextualSpacing w:val="0"/>
+      </w:pPr>
+      <w:r>
+        <w:rPr>
+          <w:rtl w:val="0"/>
+        </w:rPr>
+      </w:r>
+    </w:p>
+    <w:p>
+      <w:pPr>
+        <w:spacing w:after="0" w:before="0" w:line="276" w:lineRule="auto"/>
+        <w:contextualSpacing w:val="0"/>
+      </w:pPr>
+      <w:r>
+        <w:rPr>
+          <w:rtl w:val="0"/>
+        </w:rPr>
+      </w:r>
+    </w:p>
+    <w:p>
+      <w:pPr>
+        <w:spacing w:after="0" w:before="0" w:line="276" w:lineRule="auto"/>
+        <w:contextualSpacing w:val="0"/>
+      </w:pPr>
+      <w:r>
+        <w:rPr>
+          <w:rtl w:val="0"/>
+        </w:rPr>
+      </w:r>
+    </w:p>
+    <w:p>
+      <w:pPr>
+        <w:spacing w:after="0" w:before="0" w:line="276" w:lineRule="auto"/>
+        <w:contextualSpacing w:val="0"/>
+      </w:pPr>
+      <w:r>
+        <w:rPr>
+          <w:rtl w:val="0"/>
+        </w:rPr>
+      </w:r>
+    </w:p>
+    <w:p>
+      <w:pPr>
+        <w:spacing w:after="0" w:before="0" w:line="276" w:lineRule="auto"/>
+        <w:contextualSpacing w:val="0"/>
+      </w:pPr>
+      <w:r>
+        <w:rPr>
+          <w:rtl w:val="0"/>
+        </w:rPr>
+      </w:r>
+    </w:p>
+    <w:p>
+      <w:pPr>
+        <w:spacing w:after="0" w:before="0" w:line="276" w:lineRule="auto"/>
         <w:contextualSpacing w:val="0"/>
       </w:pPr>
       <w:r>
@@ -408,6 +379,17 @@
     <w:p>
       <w:r>
         <w:br w:type="page"/>
+      </w:r>
+    </w:p>
+    <w:p>
+      <w:pPr>
+        <w:spacing w:after="0" w:before="0" w:line="276" w:lineRule="auto"/>
+        <w:contextualSpacing w:val="0"/>
+      </w:pPr>
+      <w:r>
+        <w:rPr>
+          <w:rtl w:val="0"/>
+        </w:rPr>
       </w:r>
     </w:p>
     <w:p>
@@ -420,17 +402,6 @@
         <w:rPr>
           <w:rtl w:val="0"/>
         </w:rPr>
-      </w:r>
-    </w:p>
-    <w:p>
-      <w:pPr>
-        <w:pStyle w:val="Title"/>
-        <w:contextualSpacing w:val="0"/>
-      </w:pPr>
-      <w:r>
-        <w:rPr>
-          <w:rtl w:val="0"/>
-        </w:rPr>
         <w:t xml:space="preserve">Histórico de revisão </w:t>
       </w:r>
       <w:r>
@@ -441,7 +412,7 @@
     </w:p>
     <w:p>
       <w:pPr>
-        <w:spacing w:after="0" w:before="0" w:line="360" w:lineRule="auto"/>
+        <w:spacing w:after="0" w:before="0" w:line="276" w:lineRule="auto"/>
         <w:contextualSpacing w:val="0"/>
       </w:pPr>
       <w:r>
@@ -487,7 +458,7 @@
           <w:tcPr/>
           <w:p>
             <w:pPr>
-              <w:spacing w:after="0" w:before="0" w:line="360" w:lineRule="auto"/>
+              <w:spacing w:after="0" w:before="0" w:line="276" w:lineRule="auto"/>
               <w:ind w:left="0" w:firstLine="0"/>
               <w:contextualSpacing w:val="0"/>
               <w:jc w:val="center"/>
@@ -512,7 +483,7 @@
           <w:tcPr/>
           <w:p>
             <w:pPr>
-              <w:spacing w:after="0" w:before="0" w:line="360" w:lineRule="auto"/>
+              <w:spacing w:after="0" w:before="0" w:line="276" w:lineRule="auto"/>
               <w:ind w:left="0" w:firstLine="0"/>
               <w:contextualSpacing w:val="0"/>
               <w:jc w:val="center"/>
@@ -537,7 +508,7 @@
           <w:tcPr/>
           <w:p>
             <w:pPr>
-              <w:spacing w:after="0" w:before="0" w:line="360" w:lineRule="auto"/>
+              <w:spacing w:after="0" w:before="0" w:line="276" w:lineRule="auto"/>
               <w:contextualSpacing w:val="0"/>
               <w:jc w:val="center"/>
             </w:pPr>
@@ -561,7 +532,7 @@
           <w:tcPr/>
           <w:p>
             <w:pPr>
-              <w:spacing w:after="0" w:before="0" w:line="360" w:lineRule="auto"/>
+              <w:spacing w:after="0" w:before="0" w:line="276" w:lineRule="auto"/>
               <w:contextualSpacing w:val="0"/>
               <w:jc w:val="center"/>
             </w:pPr>
@@ -587,7 +558,7 @@
           <w:tcPr/>
           <w:p>
             <w:pPr>
-              <w:spacing w:after="0" w:before="0" w:line="360" w:lineRule="auto"/>
+              <w:spacing w:after="0" w:before="0" w:line="276" w:lineRule="auto"/>
               <w:ind w:left="0" w:firstLine="0"/>
               <w:contextualSpacing w:val="0"/>
               <w:jc w:val="center"/>
@@ -622,7 +593,7 @@
           <w:tcPr/>
           <w:p>
             <w:pPr>
-              <w:spacing w:after="0" w:before="0" w:line="360" w:lineRule="auto"/>
+              <w:spacing w:after="0" w:before="0" w:line="276" w:lineRule="auto"/>
               <w:ind w:left="0" w:firstLine="0"/>
               <w:contextualSpacing w:val="0"/>
               <w:jc w:val="center"/>
@@ -642,7 +613,7 @@
           <w:tcPr/>
           <w:p>
             <w:pPr>
-              <w:spacing w:after="0" w:before="0" w:line="360" w:lineRule="auto"/>
+              <w:spacing w:after="0" w:before="0" w:line="276" w:lineRule="auto"/>
               <w:ind w:left="0" w:firstLine="0"/>
               <w:contextualSpacing w:val="0"/>
               <w:jc w:val="center"/>
@@ -662,7 +633,7 @@
           <w:tcPr/>
           <w:p>
             <w:pPr>
-              <w:spacing w:after="0" w:before="0" w:line="360" w:lineRule="auto"/>
+              <w:spacing w:after="0" w:before="0" w:line="276" w:lineRule="auto"/>
               <w:ind w:left="0" w:firstLine="0"/>
               <w:contextualSpacing w:val="0"/>
               <w:jc w:val="center"/>
@@ -684,7 +655,8 @@
           <w:tcPr/>
           <w:p>
             <w:pPr>
-              <w:spacing w:after="0" w:before="0" w:line="360" w:lineRule="auto"/>
+              <w:spacing w:after="0" w:before="0" w:line="276" w:lineRule="auto"/>
+              <w:ind w:left="0" w:firstLine="0"/>
               <w:contextualSpacing w:val="0"/>
               <w:jc w:val="center"/>
             </w:pPr>
@@ -692,6 +664,12 @@
               <w:rPr>
                 <w:rtl w:val="0"/>
               </w:rPr>
+              <w:t xml:space="preserve">06/09</w:t>
+            </w:r>
+            <w:r>
+              <w:rPr>
+                <w:rtl w:val="0"/>
+              </w:rPr>
             </w:r>
           </w:p>
         </w:tc>
@@ -699,7 +677,8 @@
           <w:tcPr/>
           <w:p>
             <w:pPr>
-              <w:spacing w:after="0" w:before="0" w:line="360" w:lineRule="auto"/>
+              <w:spacing w:after="0" w:before="0" w:line="276" w:lineRule="auto"/>
+              <w:ind w:left="0" w:firstLine="0"/>
               <w:contextualSpacing w:val="0"/>
               <w:jc w:val="center"/>
             </w:pPr>
@@ -707,6 +686,12 @@
               <w:rPr>
                 <w:rtl w:val="0"/>
               </w:rPr>
+              <w:t xml:space="preserve">1.0</w:t>
+            </w:r>
+            <w:r>
+              <w:rPr>
+                <w:rtl w:val="0"/>
+              </w:rPr>
             </w:r>
           </w:p>
         </w:tc>
@@ -714,7 +699,8 @@
           <w:tcPr/>
           <w:p>
             <w:pPr>
-              <w:spacing w:after="0" w:before="0" w:line="360" w:lineRule="auto"/>
+              <w:spacing w:after="0" w:before="0" w:line="276" w:lineRule="auto"/>
+              <w:ind w:left="0" w:firstLine="0"/>
               <w:contextualSpacing w:val="0"/>
               <w:jc w:val="center"/>
             </w:pPr>
@@ -722,6 +708,12 @@
               <w:rPr>
                 <w:rtl w:val="0"/>
               </w:rPr>
+              <w:t xml:space="preserve">Inclusão dos itens 2, 3 e 4</w:t>
+            </w:r>
+            <w:r>
+              <w:rPr>
+                <w:rtl w:val="0"/>
+              </w:rPr>
             </w:r>
           </w:p>
         </w:tc>
@@ -729,10 +721,17 @@
           <w:tcPr/>
           <w:p>
             <w:pPr>
-              <w:spacing w:after="0" w:before="0" w:line="360" w:lineRule="auto"/>
+              <w:spacing w:after="0" w:before="0" w:line="276" w:lineRule="auto"/>
+              <w:ind w:left="0" w:firstLine="0"/>
               <w:contextualSpacing w:val="0"/>
               <w:jc w:val="center"/>
             </w:pPr>
+            <w:r>
+              <w:rPr>
+                <w:rtl w:val="0"/>
+              </w:rPr>
+              <w:t xml:space="preserve">Lucas e Luís</w:t>
+            </w:r>
             <w:r>
               <w:rPr>
                 <w:rtl w:val="0"/>
@@ -746,7 +745,8 @@
           <w:tcPr/>
           <w:p>
             <w:pPr>
-              <w:spacing w:after="0" w:before="0" w:line="360" w:lineRule="auto"/>
+              <w:spacing w:after="0" w:before="0" w:line="276" w:lineRule="auto"/>
+              <w:ind w:left="0" w:firstLine="0"/>
               <w:contextualSpacing w:val="0"/>
               <w:jc w:val="center"/>
             </w:pPr>
@@ -754,6 +754,7 @@
               <w:rPr>
                 <w:rtl w:val="0"/>
               </w:rPr>
+              <w:t xml:space="preserve">13/09</w:t>
             </w:r>
           </w:p>
         </w:tc>
@@ -761,7 +762,8 @@
           <w:tcPr/>
           <w:p>
             <w:pPr>
-              <w:spacing w:after="0" w:before="0" w:line="360" w:lineRule="auto"/>
+              <w:spacing w:after="0" w:before="0" w:line="276" w:lineRule="auto"/>
+              <w:ind w:left="0" w:firstLine="0"/>
               <w:contextualSpacing w:val="0"/>
               <w:jc w:val="center"/>
             </w:pPr>
@@ -769,6 +771,7 @@
               <w:rPr>
                 <w:rtl w:val="0"/>
               </w:rPr>
+              <w:t xml:space="preserve">1.1</w:t>
             </w:r>
           </w:p>
         </w:tc>
@@ -776,7 +779,8 @@
           <w:tcPr/>
           <w:p>
             <w:pPr>
-              <w:spacing w:after="0" w:before="0" w:line="360" w:lineRule="auto"/>
+              <w:spacing w:after="0" w:before="0" w:line="276" w:lineRule="auto"/>
+              <w:ind w:left="0" w:firstLine="0"/>
               <w:contextualSpacing w:val="0"/>
               <w:jc w:val="center"/>
             </w:pPr>
@@ -784,6 +788,7 @@
               <w:rPr>
                 <w:rtl w:val="0"/>
               </w:rPr>
+              <w:t xml:space="preserve">Desenvolvimento dos itens introdutórios, inclusão da matriz de rastreabilidade e revisão do documento.</w:t>
             </w:r>
           </w:p>
         </w:tc>
@@ -791,7 +796,8 @@
           <w:tcPr/>
           <w:p>
             <w:pPr>
-              <w:spacing w:after="0" w:before="0" w:line="360" w:lineRule="auto"/>
+              <w:spacing w:after="0" w:before="0" w:line="276" w:lineRule="auto"/>
+              <w:ind w:left="0" w:firstLine="0"/>
               <w:contextualSpacing w:val="0"/>
               <w:jc w:val="center"/>
             </w:pPr>
@@ -799,6 +805,7 @@
               <w:rPr>
                 <w:rtl w:val="0"/>
               </w:rPr>
+              <w:t xml:space="preserve">Lucas e Luís</w:t>
             </w:r>
           </w:p>
         </w:tc>
@@ -808,7 +815,7 @@
           <w:tcPr/>
           <w:p>
             <w:pPr>
-              <w:spacing w:after="0" w:before="0" w:line="360" w:lineRule="auto"/>
+              <w:spacing w:after="0" w:before="0" w:line="276" w:lineRule="auto"/>
               <w:contextualSpacing w:val="0"/>
               <w:jc w:val="center"/>
             </w:pPr>
@@ -823,7 +830,7 @@
           <w:tcPr/>
           <w:p>
             <w:pPr>
-              <w:spacing w:after="0" w:before="0" w:line="360" w:lineRule="auto"/>
+              <w:spacing w:after="0" w:before="0" w:line="276" w:lineRule="auto"/>
               <w:contextualSpacing w:val="0"/>
               <w:jc w:val="center"/>
             </w:pPr>
@@ -838,7 +845,7 @@
           <w:tcPr/>
           <w:p>
             <w:pPr>
-              <w:spacing w:after="0" w:before="0" w:line="360" w:lineRule="auto"/>
+              <w:spacing w:after="0" w:before="0" w:line="276" w:lineRule="auto"/>
               <w:contextualSpacing w:val="0"/>
               <w:jc w:val="center"/>
             </w:pPr>
@@ -853,7 +860,7 @@
           <w:tcPr/>
           <w:p>
             <w:pPr>
-              <w:spacing w:after="0" w:before="0" w:line="360" w:lineRule="auto"/>
+              <w:spacing w:after="0" w:before="0" w:line="276" w:lineRule="auto"/>
               <w:contextualSpacing w:val="0"/>
               <w:jc w:val="center"/>
             </w:pPr>
@@ -868,7 +875,7 @@
     </w:tbl>
     <w:p>
       <w:pPr>
-        <w:spacing w:after="0" w:before="0" w:line="360" w:lineRule="auto"/>
+        <w:spacing w:after="0" w:before="0" w:line="276" w:lineRule="auto"/>
         <w:contextualSpacing w:val="0"/>
       </w:pPr>
       <w:r>
@@ -897,6 +904,7 @@
     <w:p>
       <w:pPr>
         <w:pStyle w:val="Title"/>
+        <w:spacing w:line="276" w:lineRule="auto"/>
         <w:contextualSpacing w:val="0"/>
       </w:pPr>
       <w:bookmarkStart w:colFirst="0" w:colLast="0" w:name="_gjdgxs" w:id="0"/>
@@ -910,7 +918,7 @@
     </w:p>
     <w:p>
       <w:pPr>
-        <w:spacing w:after="0" w:before="0" w:line="360" w:lineRule="auto"/>
+        <w:spacing w:after="0" w:before="0" w:line="276" w:lineRule="auto"/>
         <w:contextualSpacing w:val="0"/>
       </w:pPr>
       <w:r>
@@ -945,7 +953,7 @@
         <w:ind w:left="720" w:firstLine="0"/>
         <w:contextualSpacing w:val="0"/>
       </w:pPr>
-      <w:hyperlink w:anchor="_ihypiv3yj21z">
+      <w:hyperlink w:anchor="_wowntjqcaezm">
         <w:r>
           <w:rPr>
             <w:color w:val="1155cc"/>
@@ -966,7 +974,7 @@
         <w:ind w:left="720" w:firstLine="0"/>
         <w:contextualSpacing w:val="0"/>
       </w:pPr>
-      <w:hyperlink w:anchor="_3znysh7">
+      <w:hyperlink w:anchor="_eg2u94ap78dk">
         <w:r>
           <w:rPr>
             <w:color w:val="1155cc"/>
@@ -987,7 +995,7 @@
         <w:ind w:left="720" w:firstLine="0"/>
         <w:contextualSpacing w:val="0"/>
       </w:pPr>
-      <w:hyperlink w:anchor="_suk9rhxv5jy0">
+      <w:hyperlink w:anchor="_kkrcb6llfyw6">
         <w:r>
           <w:rPr>
             <w:color w:val="1155cc"/>
@@ -995,27 +1003,6 @@
             <w:rtl w:val="0"/>
           </w:rPr>
           <w:t xml:space="preserve">Definições, Acrônimos e Abreviações</w:t>
-        </w:r>
-      </w:hyperlink>
-      <w:r>
-        <w:rPr>
-          <w:rtl w:val="0"/>
-        </w:rPr>
-      </w:r>
-    </w:p>
-    <w:p>
-      <w:pPr>
-        <w:ind w:left="720" w:firstLine="0"/>
-        <w:contextualSpacing w:val="0"/>
-      </w:pPr>
-      <w:hyperlink w:anchor="_tyjcwt">
-        <w:r>
-          <w:rPr>
-            <w:color w:val="1155cc"/>
-            <w:u w:val="single"/>
-            <w:rtl w:val="0"/>
-          </w:rPr>
-          <w:t xml:space="preserve">Visão Geral</w:t>
         </w:r>
       </w:hyperlink>
       <w:r>
@@ -1071,7 +1058,7 @@
         <w:ind w:left="720" w:firstLine="0"/>
         <w:contextualSpacing w:val="0"/>
       </w:pPr>
-      <w:hyperlink w:anchor="_4d34og8">
+      <w:hyperlink w:anchor="_uerywmm7zx3y">
         <w:r>
           <w:rPr>
             <w:color w:val="1155cc"/>
@@ -1113,7 +1100,7 @@
         <w:ind w:left="720" w:firstLine="0"/>
         <w:contextualSpacing w:val="0"/>
       </w:pPr>
-      <w:hyperlink w:anchor="_3rdcrjn">
+      <w:hyperlink w:anchor="_xhq2mzmwxp9x">
         <w:r>
           <w:rPr>
             <w:color w:val="1155cc"/>
@@ -1134,6 +1121,27 @@
         <w:ind w:left="720" w:firstLine="0"/>
         <w:contextualSpacing w:val="0"/>
       </w:pPr>
+      <w:hyperlink w:anchor="_d98m9779z2vo">
+        <w:r>
+          <w:rPr>
+            <w:color w:val="1155cc"/>
+            <w:u w:val="single"/>
+            <w:rtl w:val="0"/>
+          </w:rPr>
+          <w:t xml:space="preserve">Rastreabilidade de Requisitos</w:t>
+        </w:r>
+      </w:hyperlink>
+      <w:r>
+        <w:rPr>
+          <w:rtl w:val="0"/>
+        </w:rPr>
+      </w:r>
+    </w:p>
+    <w:p>
+      <w:pPr>
+        <w:ind w:left="720" w:firstLine="0"/>
+        <w:contextualSpacing w:val="0"/>
+      </w:pPr>
       <w:hyperlink w:anchor="_k89ide5kuj4y">
         <w:r>
           <w:rPr>
@@ -1141,7 +1149,7 @@
             <w:u w:val="single"/>
             <w:rtl w:val="0"/>
           </w:rPr>
-          <w:t xml:space="preserve">Papeis e Responsabilidades</w:t>
+          <w:t xml:space="preserve">Papéis e Responsabilidades</w:t>
         </w:r>
       </w:hyperlink>
       <w:r>
@@ -1155,7 +1163,7 @@
         <w:ind w:left="720" w:firstLine="0"/>
         <w:contextualSpacing w:val="0"/>
       </w:pPr>
-      <w:hyperlink w:anchor="_lnxbz9">
+      <w:hyperlink w:anchor="_kot36mjukw6d">
         <w:r>
           <w:rPr>
             <w:color w:val="1155cc"/>
@@ -1173,28 +1181,7 @@
     </w:p>
     <w:p>
       <w:pPr>
-        <w:ind w:left="360" w:firstLine="0"/>
-        <w:contextualSpacing w:val="0"/>
-      </w:pPr>
-      <w:hyperlink w:anchor="_35nkun2">
-        <w:r>
-          <w:rPr>
-            <w:color w:val="1155cc"/>
-            <w:u w:val="single"/>
-            <w:rtl w:val="0"/>
-          </w:rPr>
-          <w:t xml:space="preserve">Anexos</w:t>
-        </w:r>
-      </w:hyperlink>
-      <w:r>
-        <w:rPr>
-          <w:rtl w:val="0"/>
-        </w:rPr>
-      </w:r>
-    </w:p>
-    <w:p>
-      <w:pPr>
-        <w:spacing w:after="120" w:lineRule="auto"/>
+        <w:spacing w:after="120" w:line="276" w:lineRule="auto"/>
         <w:ind w:firstLine="0"/>
         <w:contextualSpacing w:val="0"/>
       </w:pPr>
@@ -1230,15 +1217,21 @@
         <w:pStyle w:val="Heading1"/>
         <w:numPr>
           <w:ilvl w:val="0"/>
-          <w:numId w:val="11"/>
+          <w:numId w:val="10"/>
         </w:numPr>
+        <w:spacing w:line="276" w:lineRule="auto"/>
         <w:ind w:left="360" w:hanging="360"/>
-        <w:rPr/>
+        <w:rPr>
+          <w:sz w:val="28"/>
+          <w:szCs w:val="28"/>
+        </w:rPr>
       </w:pPr>
       <w:bookmarkStart w:colFirst="0" w:colLast="0" w:name="_30j0zll" w:id="1"/>
       <w:bookmarkEnd w:id="1"/>
       <w:r>
         <w:rPr>
+          <w:sz w:val="28"/>
+          <w:szCs w:val="28"/>
           <w:rtl w:val="0"/>
         </w:rPr>
         <w:t xml:space="preserve">Introdução</w:t>
@@ -1249,19 +1242,103 @@
         <w:pStyle w:val="Heading2"/>
         <w:numPr>
           <w:ilvl w:val="1"/>
-          <w:numId w:val="11"/>
+          <w:numId w:val="10"/>
         </w:numPr>
+        <w:spacing w:line="276" w:lineRule="auto"/>
         <w:ind w:left="792" w:hanging="432"/>
-        <w:rPr/>
-      </w:pPr>
-      <w:bookmarkStart w:colFirst="0" w:colLast="0" w:name="_ihypiv3yj21z" w:id="2"/>
+        <w:rPr>
+          <w:sz w:val="24"/>
+          <w:szCs w:val="24"/>
+        </w:rPr>
+      </w:pPr>
+      <w:bookmarkStart w:colFirst="0" w:colLast="0" w:name="_wowntjqcaezm" w:id="2"/>
       <w:bookmarkEnd w:id="2"/>
       <w:r>
         <w:rPr>
+          <w:sz w:val="24"/>
+          <w:szCs w:val="24"/>
           <w:rtl w:val="0"/>
         </w:rPr>
         <w:t xml:space="preserve">Finalidade</w:t>
       </w:r>
+    </w:p>
+    <w:p>
+      <w:pPr>
+        <w:spacing w:line="276" w:lineRule="auto"/>
+        <w:ind w:left="429.0000000000001" w:firstLine="705"/>
+        <w:contextualSpacing w:val="0"/>
+      </w:pPr>
+      <w:r>
+        <w:rPr>
+          <w:rtl w:val="0"/>
+        </w:rPr>
+        <w:t xml:space="preserve">Este </w:t>
+      </w:r>
+      <w:r>
+        <w:rPr>
+          <w:i w:val="1"/>
+          <w:rtl w:val="0"/>
+        </w:rPr>
+        <w:t xml:space="preserve">Plano de Desenvolvimento de Software</w:t>
+      </w:r>
+      <w:r>
+        <w:rPr>
+          <w:rtl w:val="0"/>
+        </w:rPr>
+        <w:t xml:space="preserve"> tem como finalidade reunir todas as informações necessárias ao controle do projeto. Ele descreve a abordagem dada ao desenvolvimento do software e é usado pelos gerentes para coordenar o esforço de desenvolvimento.</w:t>
+      </w:r>
+    </w:p>
+    <w:p>
+      <w:pPr>
+        <w:spacing w:line="276" w:lineRule="auto"/>
+        <w:ind w:left="429.0000000000001" w:firstLine="705"/>
+        <w:contextualSpacing w:val="0"/>
+      </w:pPr>
+      <w:r>
+        <w:rPr>
+          <w:rtl w:val="0"/>
+        </w:rPr>
+        <w:t xml:space="preserve">O </w:t>
+      </w:r>
+      <w:r>
+        <w:rPr>
+          <w:b w:val="1"/>
+          <w:rtl w:val="0"/>
+        </w:rPr>
+        <w:t xml:space="preserve">gerente de projeto</w:t>
+      </w:r>
+      <w:r>
+        <w:rPr>
+          <w:rtl w:val="0"/>
+        </w:rPr>
+        <w:t xml:space="preserve"> o utiliza</w:t>
+      </w:r>
+      <w:r>
+        <w:rPr>
+          <w:rtl w:val="0"/>
+        </w:rPr>
+        <w:t xml:space="preserve"> para planejar a programação do projeto e as necessidades de recursos, e para acompanhar o progresso em relação à programação. Os </w:t>
+      </w:r>
+      <w:r>
+        <w:rPr>
+          <w:b w:val="1"/>
+          <w:rtl w:val="0"/>
+        </w:rPr>
+        <w:t xml:space="preserve">membros da equipe do projeto</w:t>
+      </w:r>
+      <w:r>
+        <w:rPr>
+          <w:rtl w:val="0"/>
+        </w:rPr>
+        <w:t xml:space="preserve">, para compreenderem quais são suas funções, quando elas devem ser executadas e de que outras atividades eles dependem.</w:t>
+      </w:r>
+    </w:p>
+    <w:p>
+      <w:pPr>
+        <w:spacing w:line="276" w:lineRule="auto"/>
+        <w:ind w:left="720" w:firstLine="0"/>
+        <w:contextualSpacing w:val="0"/>
+      </w:pPr>
       <w:r>
         <w:rPr>
           <w:rtl w:val="0"/>
@@ -1273,18 +1350,99 @@
         <w:pStyle w:val="Heading2"/>
         <w:numPr>
           <w:ilvl w:val="1"/>
-          <w:numId w:val="11"/>
+          <w:numId w:val="10"/>
         </w:numPr>
+        <w:spacing w:line="276" w:lineRule="auto"/>
         <w:ind w:left="792" w:hanging="432"/>
-        <w:rPr/>
-      </w:pPr>
-      <w:bookmarkStart w:colFirst="0" w:colLast="0" w:name="_3znysh7" w:id="3"/>
+        <w:rPr>
+          <w:sz w:val="24"/>
+          <w:szCs w:val="24"/>
+        </w:rPr>
+      </w:pPr>
+      <w:bookmarkStart w:colFirst="0" w:colLast="0" w:name="_eg2u94ap78dk" w:id="3"/>
       <w:bookmarkEnd w:id="3"/>
       <w:r>
         <w:rPr>
+          <w:sz w:val="24"/>
+          <w:szCs w:val="24"/>
           <w:rtl w:val="0"/>
         </w:rPr>
         <w:t xml:space="preserve">Escopo</w:t>
+      </w:r>
+    </w:p>
+    <w:p>
+      <w:pPr>
+        <w:spacing w:line="276" w:lineRule="auto"/>
+        <w:ind w:left="429.0000000000001" w:firstLine="705"/>
+        <w:contextualSpacing w:val="0"/>
+      </w:pPr>
+      <w:r>
+        <w:rPr>
+          <w:rtl w:val="0"/>
+        </w:rPr>
+        <w:t xml:space="preserve">Este </w:t>
+      </w:r>
+      <w:r>
+        <w:rPr>
+          <w:i w:val="1"/>
+          <w:rtl w:val="0"/>
+        </w:rPr>
+        <w:t xml:space="preserve">Plano de Desenvolvimento de Software</w:t>
+      </w:r>
+      <w:r>
+        <w:rPr>
+          <w:rtl w:val="0"/>
+        </w:rPr>
+        <w:t xml:space="preserve"> descreve o plano geral a ser usado pelo projeto RateMyCampus, incluindo a implantação do produto. Os detalhes das iterações individuais serão descritos no </w:t>
+      </w:r>
+      <w:r>
+        <w:rPr>
+          <w:rtl w:val="0"/>
+        </w:rPr>
+        <w:t xml:space="preserve">Plano de Fase e Programação do Projeto.</w:t>
+      </w:r>
+      <w:r>
+        <w:rPr>
+          <w:rtl w:val="0"/>
+        </w:rPr>
+      </w:r>
+    </w:p>
+    <w:p>
+      <w:pPr>
+        <w:spacing w:line="276" w:lineRule="auto"/>
+        <w:ind w:left="429.0000000000001" w:firstLine="705"/>
+        <w:contextualSpacing w:val="0"/>
+      </w:pPr>
+      <w:r>
+        <w:rPr>
+          <w:rtl w:val="0"/>
+        </w:rPr>
+        <w:t xml:space="preserve">Os planos, conforme está descrito neste documento, baseiam-se nos requisitos do produto definidos no </w:t>
+      </w:r>
+      <w:r>
+        <w:rPr>
+          <w:i w:val="1"/>
+          <w:rtl w:val="0"/>
+        </w:rPr>
+        <w:t xml:space="preserve">Documento de Visão</w:t>
+      </w:r>
+      <w:r>
+        <w:rPr>
+          <w:rtl w:val="0"/>
+        </w:rPr>
+        <w:t xml:space="preserve">.</w:t>
+      </w:r>
+    </w:p>
+    <w:p>
+      <w:pPr>
+        <w:spacing w:line="276" w:lineRule="auto"/>
+        <w:ind w:left="429.0000000000001" w:firstLine="705"/>
+        <w:contextualSpacing w:val="0"/>
+      </w:pPr>
+      <w:r>
+        <w:rPr>
+          <w:rtl w:val="0"/>
+        </w:rPr>
       </w:r>
     </w:p>
     <w:p>
@@ -1292,18 +1450,35 @@
         <w:pStyle w:val="Heading2"/>
         <w:numPr>
           <w:ilvl w:val="1"/>
-          <w:numId w:val="11"/>
+          <w:numId w:val="10"/>
         </w:numPr>
+        <w:spacing w:line="276" w:lineRule="auto"/>
         <w:ind w:left="792" w:hanging="432"/>
-        <w:rPr/>
-      </w:pPr>
-      <w:bookmarkStart w:colFirst="0" w:colLast="0" w:name="_upptl0p1vh52" w:id="4"/>
+        <w:rPr>
+          <w:sz w:val="24"/>
+          <w:szCs w:val="24"/>
+        </w:rPr>
+      </w:pPr>
+      <w:bookmarkStart w:colFirst="0" w:colLast="0" w:name="_kkrcb6llfyw6" w:id="4"/>
       <w:bookmarkEnd w:id="4"/>
       <w:r>
         <w:rPr>
+          <w:sz w:val="24"/>
+          <w:szCs w:val="24"/>
           <w:rtl w:val="0"/>
         </w:rPr>
         <w:t xml:space="preserve">Definições, Acrônimos e Abreviações</w:t>
+      </w:r>
+    </w:p>
+    <w:p>
+      <w:pPr>
+        <w:ind w:left="720" w:firstLine="0"/>
+        <w:contextualSpacing w:val="0"/>
+      </w:pPr>
+      <w:r>
+        <w:rPr>
+          <w:rtl w:val="0"/>
+        </w:rPr>
       </w:r>
     </w:p>
     <w:tbl>
@@ -1346,7 +1521,7 @@
           <w:p>
             <w:pPr>
               <w:widowControl w:val="0"/>
-              <w:spacing w:line="240" w:lineRule="auto"/>
+              <w:spacing w:line="276" w:lineRule="auto"/>
               <w:ind w:firstLine="0"/>
               <w:contextualSpacing w:val="0"/>
               <w:jc w:val="center"/>
@@ -1377,7 +1552,7 @@
           <w:p>
             <w:pPr>
               <w:widowControl w:val="0"/>
-              <w:spacing w:line="240" w:lineRule="auto"/>
+              <w:spacing w:line="276" w:lineRule="auto"/>
               <w:ind w:firstLine="0"/>
               <w:contextualSpacing w:val="0"/>
               <w:jc w:val="center"/>
@@ -1410,7 +1585,7 @@
           <w:p>
             <w:pPr>
               <w:widowControl w:val="0"/>
-              <w:spacing w:line="240" w:lineRule="auto"/>
+              <w:spacing w:line="276" w:lineRule="auto"/>
               <w:ind w:firstLine="0"/>
               <w:contextualSpacing w:val="0"/>
               <w:jc w:val="center"/>
@@ -1434,6 +1609,7 @@
           </w:tcPr>
           <w:p>
             <w:pPr>
+              <w:spacing w:line="276" w:lineRule="auto"/>
               <w:ind w:left="0" w:firstLine="0"/>
               <w:contextualSpacing w:val="0"/>
             </w:pPr>
@@ -1545,7 +1721,7 @@
           <w:p>
             <w:pPr>
               <w:widowControl w:val="0"/>
-              <w:spacing w:line="240" w:lineRule="auto"/>
+              <w:spacing w:line="276" w:lineRule="auto"/>
               <w:ind w:firstLine="0"/>
               <w:contextualSpacing w:val="0"/>
               <w:jc w:val="center"/>
@@ -1569,6 +1745,7 @@
           </w:tcPr>
           <w:p>
             <w:pPr>
+              <w:spacing w:line="276" w:lineRule="auto"/>
               <w:ind w:left="0" w:firstLine="0"/>
               <w:contextualSpacing w:val="0"/>
             </w:pPr>
@@ -1615,7 +1792,7 @@
           <w:p>
             <w:pPr>
               <w:widowControl w:val="0"/>
-              <w:spacing w:line="240" w:lineRule="auto"/>
+              <w:spacing w:line="276" w:lineRule="auto"/>
               <w:ind w:firstLine="0"/>
               <w:contextualSpacing w:val="0"/>
               <w:jc w:val="center"/>
@@ -1639,6 +1816,7 @@
           </w:tcPr>
           <w:p>
             <w:pPr>
+              <w:spacing w:line="276" w:lineRule="auto"/>
               <w:ind w:left="0" w:firstLine="0"/>
               <w:contextualSpacing w:val="0"/>
             </w:pPr>
@@ -1670,7 +1848,7 @@
           <w:p>
             <w:pPr>
               <w:widowControl w:val="0"/>
-              <w:spacing w:line="240" w:lineRule="auto"/>
+              <w:spacing w:line="276" w:lineRule="auto"/>
               <w:ind w:firstLine="0"/>
               <w:contextualSpacing w:val="0"/>
               <w:jc w:val="center"/>
@@ -1694,6 +1872,7 @@
           </w:tcPr>
           <w:p>
             <w:pPr>
+              <w:spacing w:line="276" w:lineRule="auto"/>
               <w:ind w:left="0" w:firstLine="0"/>
               <w:contextualSpacing w:val="0"/>
             </w:pPr>
@@ -1720,7 +1899,7 @@
           <w:p>
             <w:pPr>
               <w:widowControl w:val="0"/>
-              <w:spacing w:line="240" w:lineRule="auto"/>
+              <w:spacing w:line="276" w:lineRule="auto"/>
               <w:ind w:firstLine="0"/>
               <w:contextualSpacing w:val="0"/>
               <w:jc w:val="center"/>
@@ -1744,6 +1923,7 @@
           </w:tcPr>
           <w:p>
             <w:pPr>
+              <w:spacing w:line="276" w:lineRule="auto"/>
               <w:ind w:left="0" w:firstLine="0"/>
               <w:contextualSpacing w:val="0"/>
             </w:pPr>
@@ -1774,7 +1954,7 @@
           <w:p>
             <w:pPr>
               <w:widowControl w:val="0"/>
-              <w:spacing w:line="240" w:lineRule="auto"/>
+              <w:spacing w:line="276" w:lineRule="auto"/>
               <w:ind w:firstLine="0"/>
               <w:contextualSpacing w:val="0"/>
               <w:jc w:val="center"/>
@@ -1798,6 +1978,7 @@
           </w:tcPr>
           <w:p>
             <w:pPr>
+              <w:spacing w:line="276" w:lineRule="auto"/>
               <w:ind w:left="0" w:firstLine="0"/>
               <w:contextualSpacing w:val="0"/>
             </w:pPr>
@@ -1823,7 +2004,7 @@
           <w:p>
             <w:pPr>
               <w:widowControl w:val="0"/>
-              <w:spacing w:line="240" w:lineRule="auto"/>
+              <w:spacing w:line="276" w:lineRule="auto"/>
               <w:ind w:firstLine="0"/>
               <w:contextualSpacing w:val="0"/>
               <w:jc w:val="center"/>
@@ -1847,6 +2028,7 @@
           </w:tcPr>
           <w:p>
             <w:pPr>
+              <w:spacing w:line="276" w:lineRule="auto"/>
               <w:ind w:left="0" w:firstLine="0"/>
               <w:contextualSpacing w:val="0"/>
             </w:pPr>
@@ -1860,23 +2042,235 @@
         </w:tc>
       </w:tr>
     </w:tbl>
+    <w:p>
+      <w:pPr>
+        <w:pStyle w:val="Heading2"/>
+        <w:spacing w:line="276" w:lineRule="auto"/>
+        <w:ind w:left="720" w:firstLine="0"/>
+        <w:contextualSpacing w:val="0"/>
+      </w:pPr>
+      <w:bookmarkStart w:colFirst="0" w:colLast="0" w:name="_tyjcwt" w:id="5"/>
+      <w:bookmarkEnd w:id="5"/>
+      <w:r>
+        <w:rPr>
+          <w:rtl w:val="0"/>
+        </w:rPr>
+      </w:r>
+    </w:p>
+    <w:p>
+      <w:pPr>
+        <w:pStyle w:val="Heading1"/>
+        <w:numPr>
+          <w:ilvl w:val="0"/>
+          <w:numId w:val="10"/>
+        </w:numPr>
+        <w:spacing w:line="276" w:lineRule="auto"/>
+        <w:ind w:left="360" w:hanging="360"/>
+        <w:rPr>
+          <w:sz w:val="28"/>
+          <w:szCs w:val="28"/>
+        </w:rPr>
+      </w:pPr>
+      <w:bookmarkStart w:colFirst="0" w:colLast="0" w:name="_3dy6vkm" w:id="6"/>
+      <w:bookmarkEnd w:id="6"/>
+      <w:r>
+        <w:rPr>
+          <w:sz w:val="28"/>
+          <w:szCs w:val="28"/>
+          <w:rtl w:val="0"/>
+        </w:rPr>
+        <w:t xml:space="preserve">Visão Geral do Produto</w:t>
+      </w:r>
+    </w:p>
     <w:p>
       <w:pPr>
         <w:pStyle w:val="Heading2"/>
         <w:numPr>
           <w:ilvl w:val="1"/>
-          <w:numId w:val="11"/>
+          <w:numId w:val="10"/>
         </w:numPr>
+        <w:spacing w:line="276" w:lineRule="auto"/>
         <w:ind w:left="792" w:hanging="432"/>
-        <w:rPr/>
-      </w:pPr>
-      <w:bookmarkStart w:colFirst="0" w:colLast="0" w:name="_tyjcwt" w:id="5"/>
-      <w:bookmarkEnd w:id="5"/>
-      <w:r>
-        <w:rPr>
-          <w:rtl w:val="0"/>
-        </w:rPr>
-        <w:t xml:space="preserve">Visão Geral</w:t>
+        <w:rPr>
+          <w:sz w:val="24"/>
+          <w:szCs w:val="24"/>
+        </w:rPr>
+      </w:pPr>
+      <w:bookmarkStart w:colFirst="0" w:colLast="0" w:name="_3orvczfq7999" w:id="7"/>
+      <w:bookmarkEnd w:id="7"/>
+      <w:r>
+        <w:rPr>
+          <w:sz w:val="24"/>
+          <w:szCs w:val="24"/>
+          <w:rtl w:val="0"/>
+        </w:rPr>
+        <w:t xml:space="preserve">Finalidade, Escopo e Objetivos do Projeto</w:t>
+      </w:r>
+    </w:p>
+    <w:p>
+      <w:pPr>
+        <w:spacing w:line="276" w:lineRule="auto"/>
+        <w:ind w:left="429.0000000000001" w:firstLine="705"/>
+        <w:contextualSpacing w:val="0"/>
+      </w:pPr>
+      <w:r>
+        <w:rPr>
+          <w:rtl w:val="0"/>
+        </w:rPr>
+        <w:t xml:space="preserve">O objetivo do software “RateMyCampus” é oferecer uma visão crítica da situação dos campus das universidades brasileiras por meio da avaliação dos próprios alunos que possuem uma vivência em determinado(s) campus.</w:t>
+      </w:r>
+    </w:p>
+    <w:p>
+      <w:pPr>
+        <w:spacing w:line="276" w:lineRule="auto"/>
+        <w:ind w:left="429.0000000000001" w:firstLine="705"/>
+        <w:contextualSpacing w:val="0"/>
+      </w:pPr>
+      <w:r>
+        <w:rPr>
+          <w:rtl w:val="0"/>
+        </w:rPr>
+        <w:t xml:space="preserve">Será desenvolvido um sistema no qual haverá as universidades e seus campus pré-cadastrados e, para avaliá-los, o aluno, professor ou funcionário deve se cadastrar previamente no sistema informando seus dados pessoais e o(s) campus em que estuda/leciona.</w:t>
+      </w:r>
+    </w:p>
+    <w:p>
+      <w:pPr>
+        <w:spacing w:line="276" w:lineRule="auto"/>
+        <w:ind w:left="429.0000000000001" w:firstLine="705"/>
+        <w:contextualSpacing w:val="0"/>
+      </w:pPr>
+      <w:r>
+        <w:rPr>
+          <w:rtl w:val="0"/>
+        </w:rPr>
+        <w:t xml:space="preserve">Quando cadastrado, o usuário conseguirá avaliar apenas o(s) campus que foram cadastrados em sua conta. Os objetos a serem avaliados incluem salas, laboratórios, professores, bibliotecas, restaurantes universitários e os cursos oferecidos por aquela unidade. Porém, professores e cursos só poderão ser avaliados pelos próprios alunos do campus. Caso o usuário seja apenas um visitante, ou seja, alguém que não estuda naquele campus ou universidade, ele só poderá visualizar as avaliações.</w:t>
+      </w:r>
+    </w:p>
+    <w:p>
+      <w:pPr>
+        <w:spacing w:line="276" w:lineRule="auto"/>
+        <w:ind w:left="429.0000000000001" w:firstLine="705"/>
+        <w:contextualSpacing w:val="0"/>
+      </w:pPr>
+      <w:r>
+        <w:rPr>
+          <w:rtl w:val="0"/>
+        </w:rPr>
+        <w:t xml:space="preserve">É importante ressaltar que a avaliação será feita por meio de votos e que, se o usuário desejar, poderá deixar comentários sobre aquele campus. Todos os votos e comentários serão anônimos, cabendo à equipe desenvolvedora assegurar tal sigilo.</w:t>
+      </w:r>
+    </w:p>
+    <w:p>
+      <w:pPr>
+        <w:spacing w:line="276" w:lineRule="auto"/>
+        <w:ind w:left="429.0000000000001" w:firstLine="705"/>
+        <w:contextualSpacing w:val="0"/>
+      </w:pPr>
+      <w:r>
+        <w:rPr>
+          <w:rtl w:val="0"/>
+        </w:rPr>
+      </w:r>
+    </w:p>
+    <w:p>
+      <w:pPr>
+        <w:pStyle w:val="Heading2"/>
+        <w:numPr>
+          <w:ilvl w:val="1"/>
+          <w:numId w:val="10"/>
+        </w:numPr>
+        <w:spacing w:line="276" w:lineRule="auto"/>
+        <w:ind w:left="792" w:hanging="432"/>
+        <w:rPr>
+          <w:sz w:val="24"/>
+          <w:szCs w:val="24"/>
+        </w:rPr>
+      </w:pPr>
+      <w:bookmarkStart w:colFirst="0" w:colLast="0" w:name="_uerywmm7zx3y" w:id="8"/>
+      <w:bookmarkEnd w:id="8"/>
+      <w:r>
+        <w:rPr>
+          <w:sz w:val="24"/>
+          <w:szCs w:val="24"/>
+          <w:rtl w:val="0"/>
+        </w:rPr>
+        <w:t xml:space="preserve">Suposições e Restrições</w:t>
+      </w:r>
+    </w:p>
+    <w:p>
+      <w:pPr>
+        <w:spacing w:line="276" w:lineRule="auto"/>
+        <w:ind w:left="429.0000000000001" w:firstLine="705"/>
+        <w:contextualSpacing w:val="0"/>
+      </w:pPr>
+      <w:r>
+        <w:rPr>
+          <w:rtl w:val="0"/>
+        </w:rPr>
+        <w:t xml:space="preserve">O projeto deve ser desenvolvido apenas nas terças-feiras, durante 4 horas;</w:t>
+      </w:r>
+    </w:p>
+    <w:p>
+      <w:pPr>
+        <w:spacing w:line="276" w:lineRule="auto"/>
+        <w:ind w:left="429.0000000000001" w:firstLine="705"/>
+        <w:contextualSpacing w:val="0"/>
+      </w:pPr>
+      <w:r>
+        <w:rPr>
+          <w:rtl w:val="0"/>
+        </w:rPr>
+        <w:t xml:space="preserve">O repositório não pode apresentar problemas como corromper um arquivo;</w:t>
+      </w:r>
+    </w:p>
+    <w:p>
+      <w:pPr>
+        <w:spacing w:line="276" w:lineRule="auto"/>
+        <w:ind w:left="429.0000000000001" w:firstLine="705"/>
+        <w:contextualSpacing w:val="0"/>
+      </w:pPr>
+      <w:r>
+        <w:rPr>
+          <w:rtl w:val="0"/>
+        </w:rPr>
+        <w:t xml:space="preserve">O tempo total de desenvolvimento é curto;</w:t>
+      </w:r>
+    </w:p>
+    <w:p>
+      <w:pPr>
+        <w:spacing w:line="276" w:lineRule="auto"/>
+        <w:ind w:left="429.0000000000001" w:firstLine="705"/>
+        <w:contextualSpacing w:val="0"/>
+      </w:pPr>
+      <w:r>
+        <w:rPr>
+          <w:rtl w:val="0"/>
+        </w:rPr>
+        <w:t xml:space="preserve">A falta de conhecimento prático por parte dos membros pode impactar no projeto;</w:t>
+      </w:r>
+    </w:p>
+    <w:p>
+      <w:pPr>
+        <w:spacing w:line="276" w:lineRule="auto"/>
+        <w:ind w:left="429.0000000000001" w:firstLine="705"/>
+        <w:contextualSpacing w:val="0"/>
+      </w:pPr>
+      <w:r>
+        <w:rPr>
+          <w:rtl w:val="0"/>
+        </w:rPr>
+        <w:t xml:space="preserve">A conexão com a Internet é imprescindível;</w:t>
+      </w:r>
+    </w:p>
+    <w:p>
+      <w:pPr>
+        <w:spacing w:line="276" w:lineRule="auto"/>
+        <w:ind w:left="429.0000000000001" w:firstLine="705"/>
+        <w:contextualSpacing w:val="0"/>
+      </w:pPr>
+      <w:r>
+        <w:rPr>
+          <w:rtl w:val="0"/>
+        </w:rPr>
       </w:r>
     </w:p>
     <w:p>
@@ -1884,18 +2278,24 @@
         <w:pStyle w:val="Heading1"/>
         <w:numPr>
           <w:ilvl w:val="0"/>
-          <w:numId w:val="11"/>
+          <w:numId w:val="10"/>
         </w:numPr>
+        <w:spacing w:line="276" w:lineRule="auto"/>
         <w:ind w:left="360" w:hanging="360"/>
-        <w:rPr/>
-      </w:pPr>
-      <w:bookmarkStart w:colFirst="0" w:colLast="0" w:name="_3dy6vkm" w:id="6"/>
-      <w:bookmarkEnd w:id="6"/>
-      <w:r>
-        <w:rPr>
-          <w:rtl w:val="0"/>
-        </w:rPr>
-        <w:t xml:space="preserve">Visão Geral do Produto</w:t>
+        <w:rPr>
+          <w:sz w:val="28"/>
+          <w:szCs w:val="28"/>
+        </w:rPr>
+      </w:pPr>
+      <w:bookmarkStart w:colFirst="0" w:colLast="0" w:name="_2s8eyo1" w:id="9"/>
+      <w:bookmarkEnd w:id="9"/>
+      <w:r>
+        <w:rPr>
+          <w:sz w:val="28"/>
+          <w:szCs w:val="28"/>
+          <w:rtl w:val="0"/>
+        </w:rPr>
+        <w:t xml:space="preserve">Organização do Projeto</w:t>
       </w:r>
     </w:p>
     <w:p>
@@ -1903,192 +2303,21 @@
         <w:pStyle w:val="Heading2"/>
         <w:numPr>
           <w:ilvl w:val="1"/>
-          <w:numId w:val="11"/>
+          <w:numId w:val="10"/>
         </w:numPr>
+        <w:spacing w:line="276" w:lineRule="auto"/>
         <w:ind w:left="792" w:hanging="432"/>
-        <w:rPr/>
-      </w:pPr>
-      <w:bookmarkStart w:colFirst="0" w:colLast="0" w:name="_3orvczfq7999" w:id="7"/>
-      <w:bookmarkEnd w:id="7"/>
-      <w:r>
-        <w:rPr>
-          <w:rtl w:val="0"/>
-        </w:rPr>
-        <w:t xml:space="preserve">Finalidade, Escopo e Objetivos do Projeto</w:t>
-      </w:r>
-    </w:p>
-    <w:p>
-      <w:pPr>
-        <w:ind w:left="720" w:firstLine="0"/>
-        <w:contextualSpacing w:val="0"/>
-      </w:pPr>
-      <w:r>
-        <w:rPr>
-          <w:rtl w:val="0"/>
-        </w:rPr>
-        <w:tab/>
-        <w:t xml:space="preserve">O objetivo do software “RateMyCampus” é oferecer uma visão crítica da situação dos campus das universidades brasileiras por meio da avaliação dos próprios alunos que possuem uma vivência em determinado(s) campus.</w:t>
-      </w:r>
-    </w:p>
-    <w:p>
-      <w:pPr>
-        <w:ind w:left="720" w:firstLine="720"/>
-        <w:contextualSpacing w:val="0"/>
-      </w:pPr>
-      <w:r>
-        <w:rPr>
-          <w:rtl w:val="0"/>
-        </w:rPr>
-        <w:t xml:space="preserve">Será desenvolvido um sistema no qual haverá as universidades e seus campus pré-cadastrados e, para avaliá-los, o aluno, professor ou funcionário deve se cadastrar previamente no sistema informando seus dados pessoais e o(s) campus em que estuda/leciona.</w:t>
-      </w:r>
-    </w:p>
-    <w:p>
-      <w:pPr>
-        <w:ind w:left="720" w:firstLine="720"/>
-        <w:contextualSpacing w:val="0"/>
-      </w:pPr>
-      <w:r>
-        <w:rPr>
-          <w:rtl w:val="0"/>
-        </w:rPr>
-        <w:t xml:space="preserve">Quando cadastrado, o usuário conseguirá avaliar apenas o(s) campus que foram cadastrados em sua conta. Os objetos a serem avaliados incluem salas, laboratórios, professores, bibliotecas, restaurantes universitários e os cursos oferecidos por aquela unidade. Porém, professores e cursos só poderão ser avaliados pelos próprios alunos do campus. Caso o usuário seja apenas um visitante, ou seja, alguém que não estuda naquele campus ou universidade, ele só poderá visualizar as avaliações.</w:t>
-      </w:r>
-    </w:p>
-    <w:p>
-      <w:pPr>
-        <w:ind w:left="720" w:firstLine="720"/>
-        <w:contextualSpacing w:val="0"/>
-      </w:pPr>
-      <w:r>
-        <w:rPr>
-          <w:rtl w:val="0"/>
-        </w:rPr>
-        <w:t xml:space="preserve">É importante ressaltar que a avaliação será feita por meio de votos e que, se o usuário desejar, poderá deixar comentários sobre aquele campus. Todos os votos e comentários serão anônimos, cabendo à equipe desenvolvedora assegurar tal sigilo.</w:t>
-      </w:r>
-      <w:r>
-        <w:rPr>
-          <w:rtl w:val="0"/>
-        </w:rPr>
-      </w:r>
-    </w:p>
-    <w:p>
-      <w:pPr>
-        <w:pStyle w:val="Heading2"/>
-        <w:numPr>
-          <w:ilvl w:val="1"/>
-          <w:numId w:val="11"/>
-        </w:numPr>
-        <w:ind w:left="792" w:hanging="432"/>
-        <w:rPr/>
-      </w:pPr>
-      <w:bookmarkStart w:colFirst="0" w:colLast="0" w:name="_uerywmm7zx3y" w:id="8"/>
-      <w:bookmarkEnd w:id="8"/>
-      <w:r>
-        <w:rPr>
-          <w:rtl w:val="0"/>
-        </w:rPr>
-        <w:t xml:space="preserve">Suposições e Restrições</w:t>
-      </w:r>
-    </w:p>
-    <w:p>
-      <w:pPr>
-        <w:ind w:left="720" w:firstLine="0"/>
-        <w:contextualSpacing w:val="0"/>
-      </w:pPr>
-      <w:r>
-        <w:rPr>
-          <w:rtl w:val="0"/>
-        </w:rPr>
-        <w:tab/>
-        <w:t xml:space="preserve">O projeto deve ser desenvolvido apenas nas terças-feiras, durante 4 horas;</w:t>
-      </w:r>
-    </w:p>
-    <w:p>
-      <w:pPr>
-        <w:ind w:left="720" w:firstLine="720"/>
-        <w:contextualSpacing w:val="0"/>
-      </w:pPr>
-      <w:r>
-        <w:rPr>
-          <w:rtl w:val="0"/>
-        </w:rPr>
-        <w:t xml:space="preserve">O repositório não pode apresentar problemas como corromper um arquivo;</w:t>
-      </w:r>
-    </w:p>
-    <w:p>
-      <w:pPr>
-        <w:ind w:left="720" w:firstLine="720"/>
-        <w:contextualSpacing w:val="0"/>
-      </w:pPr>
-      <w:r>
-        <w:rPr>
-          <w:rtl w:val="0"/>
-        </w:rPr>
-        <w:t xml:space="preserve">O tempo total de desenvolvimento é curto;</w:t>
-      </w:r>
-    </w:p>
-    <w:p>
-      <w:pPr>
-        <w:ind w:left="720" w:firstLine="720"/>
-        <w:contextualSpacing w:val="0"/>
-      </w:pPr>
-      <w:r>
-        <w:rPr>
-          <w:rtl w:val="0"/>
-        </w:rPr>
-        <w:t xml:space="preserve">A falta de conhecimento prático por parte dos membros pode impactar no projeto;</w:t>
-      </w:r>
-    </w:p>
-    <w:p>
-      <w:pPr>
-        <w:ind w:left="720" w:firstLine="720"/>
-        <w:contextualSpacing w:val="0"/>
-      </w:pPr>
-      <w:r>
-        <w:rPr>
-          <w:rtl w:val="0"/>
-        </w:rPr>
-        <w:t xml:space="preserve">A conexão com a Internet é imprescindível;</w:t>
-      </w:r>
-      <w:r>
-        <w:rPr>
-          <w:rtl w:val="0"/>
-        </w:rPr>
-      </w:r>
-    </w:p>
-    <w:p>
-      <w:pPr>
-        <w:pStyle w:val="Heading1"/>
-        <w:numPr>
-          <w:ilvl w:val="0"/>
-          <w:numId w:val="11"/>
-        </w:numPr>
-        <w:ind w:left="360" w:hanging="360"/>
-        <w:rPr/>
-      </w:pPr>
-      <w:bookmarkStart w:colFirst="0" w:colLast="0" w:name="_2s8eyo1" w:id="9"/>
-      <w:bookmarkEnd w:id="9"/>
-      <w:r>
-        <w:rPr>
-          <w:rtl w:val="0"/>
-        </w:rPr>
-        <w:t xml:space="preserve">Organização do Projeto</w:t>
-      </w:r>
-    </w:p>
-    <w:p>
-      <w:pPr>
-        <w:pStyle w:val="Heading2"/>
-        <w:numPr>
-          <w:ilvl w:val="1"/>
-          <w:numId w:val="11"/>
-        </w:numPr>
-        <w:ind w:left="792" w:hanging="432"/>
-        <w:rPr/>
+        <w:rPr>
+          <w:sz w:val="24"/>
+          <w:szCs w:val="24"/>
+        </w:rPr>
       </w:pPr>
       <w:bookmarkStart w:colFirst="0" w:colLast="0" w:name="_xhq2mzmwxp9x" w:id="10"/>
       <w:bookmarkEnd w:id="10"/>
       <w:r>
         <w:rPr>
+          <w:sz w:val="24"/>
+          <w:szCs w:val="24"/>
           <w:rtl w:val="0"/>
         </w:rPr>
         <w:t xml:space="preserve">Interfaces Externas</w:t>
@@ -2096,6 +2325,7 @@
     </w:p>
     <w:p>
       <w:pPr>
+        <w:spacing w:line="276" w:lineRule="auto"/>
         <w:ind w:left="720" w:firstLine="0"/>
         <w:contextualSpacing w:val="0"/>
       </w:pPr>
@@ -2150,7 +2380,7 @@
               <w:keepNext w:val="0"/>
               <w:keepLines w:val="0"/>
               <w:widowControl w:val="0"/>
-              <w:spacing w:after="0" w:before="0" w:line="240" w:lineRule="auto"/>
+              <w:spacing w:after="0" w:before="0" w:line="276" w:lineRule="auto"/>
               <w:ind w:left="0" w:right="0" w:firstLine="0"/>
               <w:contextualSpacing w:val="0"/>
               <w:jc w:val="center"/>
@@ -2160,7 +2390,14 @@
                 <w:b w:val="1"/>
                 <w:rtl w:val="0"/>
               </w:rPr>
-              <w:t xml:space="preserve">nome</w:t>
+              <w:t xml:space="preserve">N</w:t>
+            </w:r>
+            <w:r>
+              <w:rPr>
+                <w:b w:val="1"/>
+                <w:rtl w:val="0"/>
+              </w:rPr>
+              <w:t xml:space="preserve">ome</w:t>
             </w:r>
             <w:r>
               <w:rPr>
@@ -2183,7 +2420,7 @@
               <w:keepNext w:val="0"/>
               <w:keepLines w:val="0"/>
               <w:widowControl w:val="0"/>
-              <w:spacing w:after="0" w:before="0" w:line="240" w:lineRule="auto"/>
+              <w:spacing w:after="0" w:before="0" w:line="276" w:lineRule="auto"/>
               <w:ind w:left="0" w:right="0" w:firstLine="0"/>
               <w:contextualSpacing w:val="0"/>
               <w:jc w:val="center"/>
@@ -2211,7 +2448,7 @@
               <w:keepNext w:val="0"/>
               <w:keepLines w:val="0"/>
               <w:widowControl w:val="0"/>
-              <w:spacing w:after="0" w:before="0" w:line="240" w:lineRule="auto"/>
+              <w:spacing w:after="0" w:before="0" w:line="276" w:lineRule="auto"/>
               <w:ind w:left="0" w:right="0" w:firstLine="0"/>
               <w:contextualSpacing w:val="0"/>
               <w:jc w:val="center"/>
@@ -2241,7 +2478,7 @@
               <w:keepNext w:val="0"/>
               <w:keepLines w:val="0"/>
               <w:widowControl w:val="0"/>
-              <w:spacing w:after="0" w:before="0" w:line="240" w:lineRule="auto"/>
+              <w:spacing w:after="0" w:before="0" w:line="276" w:lineRule="auto"/>
               <w:ind w:left="0" w:right="0" w:firstLine="0"/>
               <w:contextualSpacing w:val="0"/>
               <w:jc w:val="left"/>
@@ -2268,7 +2505,7 @@
               <w:keepNext w:val="0"/>
               <w:keepLines w:val="0"/>
               <w:widowControl w:val="0"/>
-              <w:spacing w:after="0" w:before="0" w:line="240" w:lineRule="auto"/>
+              <w:spacing w:after="0" w:before="0" w:line="276" w:lineRule="auto"/>
               <w:ind w:left="0" w:right="0" w:firstLine="0"/>
               <w:contextualSpacing w:val="0"/>
               <w:jc w:val="left"/>
@@ -2295,7 +2532,7 @@
               <w:keepNext w:val="0"/>
               <w:keepLines w:val="0"/>
               <w:widowControl w:val="0"/>
-              <w:spacing w:after="0" w:before="0" w:line="240" w:lineRule="auto"/>
+              <w:spacing w:after="0" w:before="0" w:line="276" w:lineRule="auto"/>
               <w:ind w:left="0" w:right="0" w:firstLine="0"/>
               <w:contextualSpacing w:val="0"/>
               <w:jc w:val="left"/>
@@ -2324,7 +2561,7 @@
               <w:keepNext w:val="0"/>
               <w:keepLines w:val="0"/>
               <w:widowControl w:val="0"/>
-              <w:spacing w:after="0" w:before="0" w:line="240" w:lineRule="auto"/>
+              <w:spacing w:after="0" w:before="0" w:line="276" w:lineRule="auto"/>
               <w:ind w:left="0" w:right="0" w:firstLine="0"/>
               <w:contextualSpacing w:val="0"/>
               <w:jc w:val="left"/>
@@ -2351,7 +2588,7 @@
               <w:keepNext w:val="0"/>
               <w:keepLines w:val="0"/>
               <w:widowControl w:val="0"/>
-              <w:spacing w:after="0" w:before="0" w:line="240" w:lineRule="auto"/>
+              <w:spacing w:after="0" w:before="0" w:line="276" w:lineRule="auto"/>
               <w:ind w:left="0" w:right="0" w:firstLine="0"/>
               <w:contextualSpacing w:val="0"/>
               <w:jc w:val="left"/>
@@ -2378,7 +2615,7 @@
               <w:keepNext w:val="0"/>
               <w:keepLines w:val="0"/>
               <w:widowControl w:val="0"/>
-              <w:spacing w:after="0" w:before="0" w:line="240" w:lineRule="auto"/>
+              <w:spacing w:after="0" w:before="0" w:line="276" w:lineRule="auto"/>
               <w:ind w:left="0" w:right="0" w:firstLine="0"/>
               <w:contextualSpacing w:val="0"/>
               <w:jc w:val="left"/>
@@ -2395,6 +2632,19 @@
     </w:tbl>
     <w:p>
       <w:pPr>
+        <w:spacing w:line="276" w:lineRule="auto"/>
+        <w:ind w:left="720" w:firstLine="0"/>
+        <w:contextualSpacing w:val="0"/>
+      </w:pPr>
+      <w:r>
+        <w:rPr>
+          <w:rtl w:val="0"/>
+        </w:rPr>
+      </w:r>
+    </w:p>
+    <w:p>
+      <w:pPr>
+        <w:spacing w:line="276" w:lineRule="auto"/>
         <w:ind w:left="720" w:firstLine="0"/>
         <w:contextualSpacing w:val="0"/>
       </w:pPr>
@@ -2409,18 +2659,24 @@
         <w:pStyle w:val="Heading2"/>
         <w:numPr>
           <w:ilvl w:val="1"/>
-          <w:numId w:val="11"/>
+          <w:numId w:val="10"/>
         </w:numPr>
+        <w:spacing w:line="276" w:lineRule="auto"/>
         <w:ind w:left="792" w:hanging="432"/>
-        <w:rPr/>
-      </w:pPr>
-      <w:bookmarkStart w:colFirst="0" w:colLast="0" w:name="_k89ide5kuj4y" w:id="11"/>
+        <w:rPr>
+          <w:sz w:val="24"/>
+          <w:szCs w:val="24"/>
+        </w:rPr>
+      </w:pPr>
+      <w:bookmarkStart w:colFirst="0" w:colLast="0" w:name="_d98m9779z2vo" w:id="11"/>
       <w:bookmarkEnd w:id="11"/>
       <w:r>
         <w:rPr>
-          <w:rtl w:val="0"/>
-        </w:rPr>
-        <w:t xml:space="preserve">Papeis e Responsabilidades</w:t>
+          <w:sz w:val="24"/>
+          <w:szCs w:val="24"/>
+          <w:rtl w:val="0"/>
+        </w:rPr>
+        <w:t xml:space="preserve">Rastreabilidade de Requisitos</w:t>
       </w:r>
     </w:p>
     <w:p>
@@ -2436,6 +2692,101 @@
     </w:p>
     <w:p>
       <w:pPr>
+        <w:ind w:left="720" w:firstLine="0"/>
+        <w:contextualSpacing w:val="0"/>
+      </w:pPr>
+      <w:r>
+        <w:drawing>
+          <wp:inline distB="114300" distT="114300" distL="114300" distR="114300">
+            <wp:extent cx="4896803" cy="2733904"/>
+            <wp:effectExtent b="0" l="0" r="0" t="0"/>
+            <wp:docPr descr="matriz-de-rastreabilidade.png" id="1" name="image01.png"/>
+            <a:graphic>
+              <a:graphicData uri="http://schemas.openxmlformats.org/drawingml/2006/picture">
+                <pic:pic>
+                  <pic:nvPicPr>
+                    <pic:cNvPr descr="matriz-de-rastreabilidade.png" id="0" name="image01.png"/>
+                    <pic:cNvPicPr preferRelativeResize="0"/>
+                  </pic:nvPicPr>
+                  <pic:blipFill>
+                    <a:blip r:embed="rId11"/>
+                    <a:srcRect b="0" l="0" r="0" t="0"/>
+                    <a:stretch>
+                      <a:fillRect/>
+                    </a:stretch>
+                  </pic:blipFill>
+                  <pic:spPr>
+                    <a:xfrm>
+                      <a:off x="0" y="0"/>
+                      <a:ext cx="4896803" cy="2733904"/>
+                    </a:xfrm>
+                    <a:prstGeom prst="rect"/>
+                    <a:ln/>
+                  </pic:spPr>
+                </pic:pic>
+              </a:graphicData>
+            </a:graphic>
+          </wp:inline>
+        </w:drawing>
+      </w:r>
+      <w:r>
+        <w:rPr>
+          <w:rtl w:val="0"/>
+        </w:rPr>
+      </w:r>
+    </w:p>
+    <w:p>
+      <w:pPr>
+        <w:ind w:left="720" w:firstLine="0"/>
+        <w:contextualSpacing w:val="0"/>
+      </w:pPr>
+      <w:r>
+        <w:rPr>
+          <w:rtl w:val="0"/>
+        </w:rPr>
+      </w:r>
+    </w:p>
+    <w:p>
+      <w:pPr>
+        <w:pStyle w:val="Heading2"/>
+        <w:numPr>
+          <w:ilvl w:val="1"/>
+          <w:numId w:val="10"/>
+        </w:numPr>
+        <w:spacing w:line="276" w:lineRule="auto"/>
+        <w:ind w:left="792" w:hanging="432"/>
+        <w:rPr>
+          <w:sz w:val="24"/>
+          <w:szCs w:val="24"/>
+        </w:rPr>
+      </w:pPr>
+      <w:bookmarkStart w:colFirst="0" w:colLast="0" w:name="_k89ide5kuj4y" w:id="12"/>
+      <w:bookmarkEnd w:id="12"/>
+      <w:r>
+        <w:rPr>
+          <w:sz w:val="24"/>
+          <w:szCs w:val="24"/>
+          <w:rtl w:val="0"/>
+        </w:rPr>
+        <w:t xml:space="preserve">Papéis</w:t>
+      </w:r>
+      <w:r>
+        <w:rPr>
+          <w:sz w:val="24"/>
+          <w:szCs w:val="24"/>
+          <w:rtl w:val="0"/>
+        </w:rPr>
+        <w:t xml:space="preserve"> e Responsabilidades</w:t>
+      </w:r>
+      <w:r>
+        <w:rPr>
+          <w:rtl w:val="0"/>
+        </w:rPr>
+      </w:r>
+    </w:p>
+    <w:p>
+      <w:pPr>
+        <w:spacing w:line="276" w:lineRule="auto"/>
         <w:ind w:left="720" w:firstLine="0"/>
         <w:contextualSpacing w:val="0"/>
       </w:pPr>
@@ -2488,7 +2839,7 @@
               <w:keepNext w:val="0"/>
               <w:keepLines w:val="0"/>
               <w:widowControl w:val="0"/>
-              <w:spacing w:after="0" w:before="0" w:line="240" w:lineRule="auto"/>
+              <w:spacing w:after="0" w:before="0" w:line="276" w:lineRule="auto"/>
               <w:ind w:left="0" w:right="0" w:firstLine="0"/>
               <w:contextualSpacing w:val="0"/>
               <w:jc w:val="left"/>
@@ -2522,7 +2873,7 @@
               <w:keepNext w:val="0"/>
               <w:keepLines w:val="0"/>
               <w:widowControl w:val="0"/>
-              <w:spacing w:after="0" w:before="0" w:line="240" w:lineRule="auto"/>
+              <w:spacing w:after="0" w:before="0" w:line="276" w:lineRule="auto"/>
               <w:ind w:left="0" w:right="0" w:firstLine="0"/>
               <w:contextualSpacing w:val="0"/>
               <w:jc w:val="left"/>
@@ -2552,7 +2903,7 @@
               <w:keepNext w:val="0"/>
               <w:keepLines w:val="0"/>
               <w:widowControl w:val="0"/>
-              <w:spacing w:after="0" w:before="0" w:line="240" w:lineRule="auto"/>
+              <w:spacing w:after="0" w:before="0" w:line="276" w:lineRule="auto"/>
               <w:ind w:left="0" w:right="0" w:firstLine="0"/>
               <w:contextualSpacing w:val="0"/>
               <w:jc w:val="left"/>
@@ -2588,20 +2939,16 @@
                 <w:ilvl w:val="0"/>
                 <w:numId w:val="6"/>
               </w:numPr>
-              <w:spacing w:after="0" w:before="0" w:line="240" w:lineRule="auto"/>
+              <w:spacing w:after="0" w:before="0" w:line="276" w:lineRule="auto"/>
               <w:ind w:left="720" w:right="0" w:hanging="360"/>
               <w:contextualSpacing w:val="1"/>
               <w:jc w:val="left"/>
               <w:rPr>
-                <w:sz w:val="20"/>
-                <w:szCs w:val="20"/>
                 <w:highlight w:val="white"/>
               </w:rPr>
             </w:pPr>
             <w:r>
               <w:rPr>
-                <w:sz w:val="20"/>
-                <w:szCs w:val="20"/>
                 <w:highlight w:val="white"/>
                 <w:rtl w:val="0"/>
               </w:rPr>
@@ -2630,7 +2977,7 @@
               <w:keepNext w:val="0"/>
               <w:keepLines w:val="0"/>
               <w:widowControl w:val="0"/>
-              <w:spacing w:after="0" w:before="0" w:line="240" w:lineRule="auto"/>
+              <w:spacing w:after="0" w:before="0" w:line="276" w:lineRule="auto"/>
               <w:ind w:left="0" w:right="0" w:firstLine="0"/>
               <w:contextualSpacing w:val="0"/>
               <w:jc w:val="left"/>
@@ -2661,7 +3008,7 @@
                 <w:ilvl w:val="0"/>
                 <w:numId w:val="8"/>
               </w:numPr>
-              <w:spacing w:after="0" w:before="0" w:line="240" w:lineRule="auto"/>
+              <w:spacing w:after="0" w:before="0" w:line="276" w:lineRule="auto"/>
               <w:ind w:left="720" w:right="0" w:hanging="360"/>
               <w:contextualSpacing w:val="1"/>
               <w:jc w:val="left"/>
@@ -2683,19 +3030,14 @@
                 <w:ilvl w:val="0"/>
                 <w:numId w:val="8"/>
               </w:numPr>
-              <w:spacing w:after="0" w:before="0" w:line="240" w:lineRule="auto"/>
+              <w:spacing w:after="0" w:before="0" w:line="276" w:lineRule="auto"/>
               <w:ind w:left="720" w:right="0" w:hanging="360"/>
               <w:contextualSpacing w:val="1"/>
               <w:jc w:val="left"/>
-              <w:rPr>
-                <w:sz w:val="20"/>
-                <w:szCs w:val="20"/>
-              </w:rPr>
-            </w:pPr>
-            <w:r>
-              <w:rPr>
-                <w:sz w:val="20"/>
-                <w:szCs w:val="20"/>
+              <w:rPr/>
+            </w:pPr>
+            <w:r>
+              <w:rPr>
                 <w:rtl w:val="0"/>
               </w:rPr>
               <w:t xml:space="preserve">Desenvolvedor</w:t>
@@ -2710,19 +3052,14 @@
                 <w:ilvl w:val="0"/>
                 <w:numId w:val="8"/>
               </w:numPr>
-              <w:spacing w:after="0" w:before="0" w:line="240" w:lineRule="auto"/>
+              <w:spacing w:after="0" w:before="0" w:line="276" w:lineRule="auto"/>
               <w:ind w:left="720" w:right="0" w:hanging="360"/>
               <w:contextualSpacing w:val="1"/>
               <w:jc w:val="left"/>
-              <w:rPr>
-                <w:sz w:val="20"/>
-                <w:szCs w:val="20"/>
-              </w:rPr>
-            </w:pPr>
-            <w:r>
-              <w:rPr>
-                <w:sz w:val="20"/>
-                <w:szCs w:val="20"/>
+              <w:rPr/>
+            </w:pPr>
+            <w:r>
+              <w:rPr>
                 <w:rtl w:val="0"/>
               </w:rPr>
               <w:t xml:space="preserve">Analista de Configuração</w:t>
@@ -2748,7 +3085,7 @@
               <w:keepNext w:val="0"/>
               <w:keepLines w:val="0"/>
               <w:widowControl w:val="0"/>
-              <w:spacing w:after="0" w:before="0" w:line="240" w:lineRule="auto"/>
+              <w:spacing w:after="0" w:before="0" w:line="276" w:lineRule="auto"/>
               <w:ind w:left="0" w:right="0" w:firstLine="0"/>
               <w:contextualSpacing w:val="0"/>
               <w:jc w:val="left"/>
@@ -2779,19 +3116,14 @@
                 <w:ilvl w:val="0"/>
                 <w:numId w:val="7"/>
               </w:numPr>
-              <w:spacing w:after="0" w:before="0" w:line="240" w:lineRule="auto"/>
+              <w:spacing w:after="0" w:before="0" w:line="276" w:lineRule="auto"/>
               <w:ind w:left="720" w:right="0" w:hanging="360"/>
               <w:contextualSpacing w:val="1"/>
               <w:jc w:val="left"/>
-              <w:rPr>
-                <w:sz w:val="20"/>
-                <w:szCs w:val="20"/>
-              </w:rPr>
-            </w:pPr>
-            <w:r>
-              <w:rPr>
-                <w:sz w:val="20"/>
-                <w:szCs w:val="20"/>
+              <w:rPr/>
+            </w:pPr>
+            <w:r>
+              <w:rPr>
                 <w:rtl w:val="0"/>
               </w:rPr>
               <w:t xml:space="preserve">Analista de Requisitos</w:t>
@@ -2806,19 +3138,14 @@
                 <w:ilvl w:val="0"/>
                 <w:numId w:val="7"/>
               </w:numPr>
-              <w:spacing w:after="0" w:before="0" w:line="240" w:lineRule="auto"/>
+              <w:spacing w:after="0" w:before="0" w:line="276" w:lineRule="auto"/>
               <w:ind w:left="720" w:right="0" w:hanging="360"/>
               <w:contextualSpacing w:val="1"/>
               <w:jc w:val="left"/>
-              <w:rPr>
-                <w:sz w:val="20"/>
-                <w:szCs w:val="20"/>
-              </w:rPr>
-            </w:pPr>
-            <w:r>
-              <w:rPr>
-                <w:sz w:val="20"/>
-                <w:szCs w:val="20"/>
+              <w:rPr/>
+            </w:pPr>
+            <w:r>
+              <w:rPr>
                 <w:rtl w:val="0"/>
               </w:rPr>
               <w:t xml:space="preserve">Testador</w:t>
@@ -2841,7 +3168,7 @@
               <w:keepNext w:val="0"/>
               <w:keepLines w:val="0"/>
               <w:widowControl w:val="0"/>
-              <w:spacing w:after="0" w:before="0" w:line="240" w:lineRule="auto"/>
+              <w:spacing w:after="0" w:before="0" w:line="276" w:lineRule="auto"/>
               <w:ind w:left="0" w:right="0" w:firstLine="0"/>
               <w:contextualSpacing w:val="0"/>
               <w:jc w:val="left"/>
@@ -2870,29 +3197,19 @@
               <w:widowControl w:val="0"/>
               <w:numPr>
                 <w:ilvl w:val="0"/>
-                <w:numId w:val="12"/>
+                <w:numId w:val="11"/>
               </w:numPr>
-              <w:spacing w:after="0" w:before="0" w:line="240" w:lineRule="auto"/>
+              <w:spacing w:after="0" w:before="0" w:line="276" w:lineRule="auto"/>
               <w:ind w:left="720" w:right="0" w:hanging="360"/>
               <w:contextualSpacing w:val="1"/>
               <w:jc w:val="left"/>
-              <w:rPr>
-                <w:sz w:val="20"/>
-                <w:szCs w:val="20"/>
-              </w:rPr>
-            </w:pPr>
-            <w:r>
-              <w:rPr>
-                <w:sz w:val="20"/>
-                <w:szCs w:val="20"/>
+              <w:rPr/>
+            </w:pPr>
+            <w:r>
+              <w:rPr>
                 <w:rtl w:val="0"/>
               </w:rPr>
               <w:t xml:space="preserve">Analista de Requisitos</w:t>
-            </w:r>
-            <w:r>
-              <w:rPr>
-                <w:rtl w:val="0"/>
-              </w:rPr>
             </w:r>
           </w:p>
         </w:tc>
@@ -2912,7 +3229,7 @@
               <w:keepNext w:val="0"/>
               <w:keepLines w:val="0"/>
               <w:widowControl w:val="0"/>
-              <w:spacing w:after="0" w:before="0" w:line="240" w:lineRule="auto"/>
+              <w:spacing w:after="0" w:before="0" w:line="276" w:lineRule="auto"/>
               <w:ind w:left="0" w:right="0" w:firstLine="0"/>
               <w:contextualSpacing w:val="0"/>
               <w:jc w:val="left"/>
@@ -2943,27 +3260,17 @@
                 <w:ilvl w:val="0"/>
                 <w:numId w:val="2"/>
               </w:numPr>
-              <w:spacing w:after="0" w:before="0" w:line="240" w:lineRule="auto"/>
+              <w:spacing w:after="0" w:before="0" w:line="276" w:lineRule="auto"/>
               <w:ind w:left="720" w:right="0" w:hanging="360"/>
               <w:contextualSpacing w:val="1"/>
               <w:jc w:val="left"/>
-              <w:rPr>
-                <w:sz w:val="20"/>
-                <w:szCs w:val="20"/>
-              </w:rPr>
-            </w:pPr>
-            <w:r>
-              <w:rPr>
-                <w:sz w:val="20"/>
-                <w:szCs w:val="20"/>
+              <w:rPr/>
+            </w:pPr>
+            <w:r>
+              <w:rPr>
                 <w:rtl w:val="0"/>
               </w:rPr>
               <w:t xml:space="preserve">Desenvolvedor</w:t>
-            </w:r>
-            <w:r>
-              <w:rPr>
-                <w:rtl w:val="0"/>
-              </w:rPr>
             </w:r>
           </w:p>
         </w:tc>
@@ -2983,7 +3290,7 @@
               <w:keepNext w:val="0"/>
               <w:keepLines w:val="0"/>
               <w:widowControl w:val="0"/>
-              <w:spacing w:after="0" w:before="0" w:line="240" w:lineRule="auto"/>
+              <w:spacing w:after="0" w:before="0" w:line="276" w:lineRule="auto"/>
               <w:ind w:left="0" w:right="0" w:firstLine="0"/>
               <w:contextualSpacing w:val="0"/>
               <w:jc w:val="left"/>
@@ -3014,27 +3321,17 @@
                 <w:ilvl w:val="0"/>
                 <w:numId w:val="4"/>
               </w:numPr>
-              <w:spacing w:after="0" w:before="0" w:line="240" w:lineRule="auto"/>
+              <w:spacing w:after="0" w:before="0" w:line="276" w:lineRule="auto"/>
               <w:ind w:left="720" w:right="0" w:hanging="360"/>
               <w:contextualSpacing w:val="1"/>
               <w:jc w:val="left"/>
-              <w:rPr>
-                <w:sz w:val="20"/>
-                <w:szCs w:val="20"/>
-              </w:rPr>
-            </w:pPr>
-            <w:r>
-              <w:rPr>
-                <w:sz w:val="20"/>
-                <w:szCs w:val="20"/>
+              <w:rPr/>
+            </w:pPr>
+            <w:r>
+              <w:rPr>
                 <w:rtl w:val="0"/>
               </w:rPr>
               <w:t xml:space="preserve">Testador</w:t>
-            </w:r>
-            <w:r>
-              <w:rPr>
-                <w:rtl w:val="0"/>
-              </w:rPr>
             </w:r>
           </w:p>
         </w:tc>
@@ -3054,7 +3351,7 @@
               <w:keepNext w:val="0"/>
               <w:keepLines w:val="0"/>
               <w:widowControl w:val="0"/>
-              <w:spacing w:after="0" w:before="0" w:line="240" w:lineRule="auto"/>
+              <w:spacing w:after="0" w:before="0" w:line="276" w:lineRule="auto"/>
               <w:ind w:left="0" w:right="0" w:firstLine="0"/>
               <w:contextualSpacing w:val="0"/>
               <w:jc w:val="left"/>
@@ -3085,27 +3382,17 @@
                 <w:ilvl w:val="0"/>
                 <w:numId w:val="5"/>
               </w:numPr>
-              <w:spacing w:after="0" w:before="0" w:line="240" w:lineRule="auto"/>
+              <w:spacing w:after="0" w:before="0" w:line="276" w:lineRule="auto"/>
               <w:ind w:left="720" w:right="0" w:hanging="360"/>
               <w:contextualSpacing w:val="1"/>
               <w:jc w:val="left"/>
-              <w:rPr>
-                <w:sz w:val="20"/>
-                <w:szCs w:val="20"/>
-              </w:rPr>
-            </w:pPr>
-            <w:r>
-              <w:rPr>
-                <w:sz w:val="20"/>
-                <w:szCs w:val="20"/>
+              <w:rPr/>
+            </w:pPr>
+            <w:r>
+              <w:rPr>
                 <w:rtl w:val="0"/>
               </w:rPr>
               <w:t xml:space="preserve">Desenvolvedor</w:t>
-            </w:r>
-            <w:r>
-              <w:rPr>
-                <w:rtl w:val="0"/>
-              </w:rPr>
             </w:r>
           </w:p>
         </w:tc>
@@ -3125,7 +3412,7 @@
               <w:keepNext w:val="0"/>
               <w:keepLines w:val="0"/>
               <w:widowControl w:val="0"/>
-              <w:spacing w:after="0" w:before="0" w:line="240" w:lineRule="auto"/>
+              <w:spacing w:after="0" w:before="0" w:line="276" w:lineRule="auto"/>
               <w:ind w:left="0" w:right="0" w:firstLine="0"/>
               <w:contextualSpacing w:val="0"/>
               <w:jc w:val="left"/>
@@ -3156,27 +3443,17 @@
                 <w:ilvl w:val="0"/>
                 <w:numId w:val="9"/>
               </w:numPr>
-              <w:spacing w:after="0" w:before="0" w:line="240" w:lineRule="auto"/>
+              <w:spacing w:after="0" w:before="0" w:line="276" w:lineRule="auto"/>
               <w:ind w:left="720" w:right="0" w:hanging="360"/>
               <w:contextualSpacing w:val="1"/>
               <w:jc w:val="left"/>
-              <w:rPr>
-                <w:sz w:val="20"/>
-                <w:szCs w:val="20"/>
-              </w:rPr>
-            </w:pPr>
-            <w:r>
-              <w:rPr>
-                <w:sz w:val="20"/>
-                <w:szCs w:val="20"/>
+              <w:rPr/>
+            </w:pPr>
+            <w:r>
+              <w:rPr>
                 <w:rtl w:val="0"/>
               </w:rPr>
               <w:t xml:space="preserve">Desenvolvedor</w:t>
-            </w:r>
-            <w:r>
-              <w:rPr>
-                <w:rtl w:val="0"/>
-              </w:rPr>
             </w:r>
           </w:p>
         </w:tc>
@@ -3184,6 +3461,7 @@
     </w:tbl>
     <w:p>
       <w:pPr>
+        <w:spacing w:line="276" w:lineRule="auto"/>
         <w:ind w:left="720" w:firstLine="0"/>
         <w:contextualSpacing w:val="0"/>
         <w:jc w:val="left"/>
@@ -3196,101 +3474,50 @@
     </w:p>
     <w:p>
       <w:pPr>
+        <w:spacing w:line="276" w:lineRule="auto"/>
+        <w:ind w:left="720" w:firstLine="0"/>
+        <w:contextualSpacing w:val="0"/>
+        <w:jc w:val="left"/>
+      </w:pPr>
+      <w:r>
+        <w:rPr>
+          <w:rtl w:val="0"/>
+        </w:rPr>
+      </w:r>
+    </w:p>
+    <w:p>
+      <w:pPr>
         <w:pStyle w:val="Heading2"/>
-        <w:numPr>
-          <w:ilvl w:val="0"/>
-          <w:numId w:val="11"/>
-        </w:numPr>
-        <w:ind w:left="360" w:hanging="360"/>
-        <w:rPr/>
-      </w:pPr>
-      <w:bookmarkStart w:colFirst="0" w:colLast="0" w:name="_kot36mjukw6d" w:id="12"/>
-      <w:bookmarkEnd w:id="12"/>
-      <w:r>
-        <w:rPr>
-          <w:rtl w:val="0"/>
-        </w:rPr>
-        <w:t xml:space="preserve">Processo de Gerenciamento</w:t>
-      </w:r>
-    </w:p>
-    <w:p>
-      <w:pPr>
-        <w:numPr>
-          <w:ilvl w:val="1"/>
-          <w:numId w:val="11"/>
-        </w:numPr>
-        <w:ind w:left="792" w:hanging="432"/>
-        <w:contextualSpacing w:val="1"/>
-        <w:rPr>
-          <w:b w:val="1"/>
-        </w:rPr>
-      </w:pPr>
-      <w:r>
-        <w:rPr>
-          <w:b w:val="1"/>
-          <w:rtl w:val="0"/>
-        </w:rPr>
-        <w:t xml:space="preserve">Estimativas do Projeto</w:t>
-      </w:r>
-    </w:p>
-    <w:p>
-      <w:pPr>
-        <w:numPr>
-          <w:ilvl w:val="1"/>
-          <w:numId w:val="11"/>
-        </w:numPr>
-        <w:ind w:left="792" w:hanging="432"/>
-        <w:contextualSpacing w:val="1"/>
-        <w:rPr>
-          <w:b w:val="1"/>
-        </w:rPr>
-      </w:pPr>
-      <w:r>
-        <w:rPr>
-          <w:b w:val="1"/>
-          <w:rtl w:val="0"/>
-        </w:rPr>
-        <w:t xml:space="preserve">Plano do Projeto</w:t>
-      </w:r>
-    </w:p>
-    <w:p>
-      <w:pPr>
-        <w:numPr>
-          <w:ilvl w:val="2"/>
-          <w:numId w:val="11"/>
-        </w:numPr>
-        <w:ind w:left="1224" w:hanging="504.00000000000006"/>
-        <w:contextualSpacing w:val="1"/>
-        <w:rPr>
-          <w:b w:val="1"/>
-        </w:rPr>
-      </w:pPr>
-      <w:r>
-        <w:rPr>
-          <w:b w:val="1"/>
-          <w:rtl w:val="0"/>
-        </w:rPr>
-        <w:t xml:space="preserve">Plano de Fase e Programação do Projeto</w:t>
-      </w:r>
-    </w:p>
-    <w:p>
-      <w:pPr>
-        <w:ind w:left="1440" w:firstLine="0"/>
-        <w:contextualSpacing w:val="0"/>
-      </w:pPr>
-      <w:r>
-        <w:rPr>
-          <w:rtl w:val="0"/>
-        </w:rPr>
-      </w:r>
-    </w:p>
-    <w:p>
-      <w:pPr>
         <w:numPr>
           <w:ilvl w:val="0"/>
           <w:numId w:val="10"/>
         </w:numPr>
-        <w:ind w:left="2160" w:hanging="360"/>
+        <w:spacing w:line="276" w:lineRule="auto"/>
+        <w:ind w:left="360" w:hanging="360"/>
+        <w:rPr/>
+      </w:pPr>
+      <w:bookmarkStart w:colFirst="0" w:colLast="0" w:name="_kot36mjukw6d" w:id="13"/>
+      <w:bookmarkEnd w:id="13"/>
+      <w:r>
+        <w:rPr>
+          <w:rtl w:val="0"/>
+        </w:rPr>
+        <w:t xml:space="preserve">Processo de Gerenciamento</w:t>
+      </w:r>
+      <w:r>
+        <w:rPr>
+          <w:rtl w:val="0"/>
+        </w:rPr>
+      </w:r>
+    </w:p>
+    <w:p>
+      <w:pPr>
+        <w:numPr>
+          <w:ilvl w:val="1"/>
+          <w:numId w:val="10"/>
+        </w:numPr>
+        <w:spacing w:line="276" w:lineRule="auto"/>
+        <w:ind w:left="792" w:hanging="432"/>
         <w:contextualSpacing w:val="1"/>
         <w:rPr>
           <w:b w:val="1"/>
@@ -3301,18 +3528,57 @@
           <w:b w:val="1"/>
           <w:rtl w:val="0"/>
         </w:rPr>
-        <w:t xml:space="preserve">Fase Concepção</w:t>
-      </w:r>
-      <w:r>
-        <w:rPr>
-          <w:rtl w:val="0"/>
-        </w:rPr>
-      </w:r>
-    </w:p>
-    <w:p>
-      <w:pPr>
+        <w:t xml:space="preserve">Plano de Fase e Programação do Projeto</w:t>
+      </w:r>
+    </w:p>
+    <w:p>
+      <w:pPr>
+        <w:spacing w:line="276" w:lineRule="auto"/>
         <w:ind w:left="1440" w:firstLine="0"/>
         <w:contextualSpacing w:val="0"/>
+      </w:pPr>
+      <w:r>
+        <w:rPr>
+          <w:rtl w:val="0"/>
+        </w:rPr>
+      </w:r>
+    </w:p>
+    <w:p>
+      <w:pPr>
+        <w:spacing w:line="276" w:lineRule="auto"/>
+        <w:ind w:left="849.0000000000002" w:firstLine="590.9999999999998"/>
+        <w:contextualSpacing w:val="0"/>
+      </w:pPr>
+      <w:r>
+        <w:rPr>
+          <w:rtl w:val="0"/>
+        </w:rPr>
+        <w:t xml:space="preserve">O plano de fase e programação do projeto tem como finalidade mostrar os objetivos de cada iteração e suas respectivas datas para finalização e quem está responsável por tal ação. O documento está disponível para visualização no arquivo </w:t>
+      </w:r>
+      <w:r>
+        <w:rPr>
+          <w:b w:val="1"/>
+          <w:rtl w:val="0"/>
+        </w:rPr>
+        <w:t xml:space="preserve">cronograma</w:t>
+      </w:r>
+      <w:r>
+        <w:rPr>
+          <w:rtl w:val="0"/>
+        </w:rPr>
+        <w:t xml:space="preserve">.</w:t>
+      </w:r>
+      <w:r>
+        <w:rPr>
+          <w:rtl w:val="0"/>
+        </w:rPr>
+      </w:r>
+    </w:p>
+    <w:p>
+      <w:pPr>
+        <w:spacing w:line="276" w:lineRule="auto"/>
+        <w:ind w:left="1440" w:firstLine="0"/>
+        <w:contextualSpacing w:val="0"/>
         <w:rPr/>
       </w:pPr>
       <w:r>
@@ -3320,56 +3586,15 @@
           <w:rtl w:val="0"/>
         </w:rPr>
       </w:r>
-      <w:r>
-        <w:drawing>
-          <wp:anchor allowOverlap="1" behindDoc="0" distB="114300" distT="114300" distL="114300" distR="114300" hidden="0" layoutInCell="0" locked="0" relativeHeight="0" simplePos="0">
-            <wp:simplePos x="0" y="0"/>
-            <wp:positionH relativeFrom="margin">
-              <wp:posOffset>-981074</wp:posOffset>
-            </wp:positionH>
-            <wp:positionV relativeFrom="paragraph">
-              <wp:posOffset>143193</wp:posOffset>
-            </wp:positionV>
-            <wp:extent cx="7143750" cy="3504882"/>
-            <wp:effectExtent b="0" l="0" r="0" t="0"/>
-            <wp:wrapSquare wrapText="bothSides" distB="114300" distT="114300" distL="114300" distR="114300"/>
-            <wp:docPr descr="14285615_918579164914778_1681012553_o.png" id="1" name="image02.jpg"/>
-            <a:graphic>
-              <a:graphicData uri="http://schemas.openxmlformats.org/drawingml/2006/picture">
-                <pic:pic>
-                  <pic:nvPicPr>
-                    <pic:cNvPr descr="14285615_918579164914778_1681012553_o.png" id="0" name="image02.jpg"/>
-                    <pic:cNvPicPr preferRelativeResize="0"/>
-                  </pic:nvPicPr>
-                  <pic:blipFill>
-                    <a:blip r:embed="rId11"/>
-                    <a:srcRect b="0" l="0" r="0" t="0"/>
-                    <a:stretch>
-                      <a:fillRect/>
-                    </a:stretch>
-                  </pic:blipFill>
-                  <pic:spPr>
-                    <a:xfrm>
-                      <a:off x="0" y="0"/>
-                      <a:ext cx="7143750" cy="3504882"/>
-                    </a:xfrm>
-                    <a:prstGeom prst="rect"/>
-                    <a:ln/>
-                  </pic:spPr>
-                </pic:pic>
-              </a:graphicData>
-            </a:graphic>
-          </wp:anchor>
-        </w:drawing>
-      </w:r>
     </w:p>
     <w:p>
       <w:pPr>
         <w:numPr>
-          <w:ilvl w:val="2"/>
-          <w:numId w:val="11"/>
+          <w:ilvl w:val="1"/>
+          <w:numId w:val="10"/>
         </w:numPr>
-        <w:ind w:left="1224" w:hanging="504.00000000000006"/>
+        <w:spacing w:line="276" w:lineRule="auto"/>
+        <w:ind w:left="849.0000000000002" w:hanging="420.00000000000006"/>
         <w:contextualSpacing w:val="1"/>
         <w:rPr>
           <w:b w:val="1"/>
@@ -3385,14 +3610,27 @@
     </w:p>
     <w:p>
       <w:pPr>
-        <w:ind w:left="1440" w:firstLine="0"/>
-        <w:contextualSpacing w:val="0"/>
-      </w:pPr>
-      <w:r>
-        <w:rPr>
-          <w:rtl w:val="0"/>
-        </w:rPr>
-        <w:t xml:space="preserve">Primeiro Milestone:</w:t>
+        <w:spacing w:line="276" w:lineRule="auto"/>
+        <w:ind w:left="0" w:firstLine="0"/>
+        <w:contextualSpacing w:val="0"/>
+      </w:pPr>
+      <w:r>
+        <w:rPr>
+          <w:rtl w:val="0"/>
+        </w:rPr>
+      </w:r>
+    </w:p>
+    <w:p>
+      <w:pPr>
+        <w:spacing w:line="276" w:lineRule="auto"/>
+        <w:ind w:left="849.0000000000002" w:firstLine="0"/>
+        <w:contextualSpacing w:val="0"/>
+      </w:pPr>
+      <w:r>
+        <w:rPr>
+          <w:rtl w:val="0"/>
+        </w:rPr>
+        <w:t xml:space="preserve">Primeiro Milestone - Fase de Concepção:</w:t>
       </w:r>
     </w:p>
     <w:p>
@@ -3401,7 +3639,8 @@
           <w:ilvl w:val="0"/>
           <w:numId w:val="1"/>
         </w:numPr>
-        <w:ind w:left="2160" w:hanging="360"/>
+        <w:spacing w:line="276" w:lineRule="auto"/>
+        <w:ind w:left="1269.0000000000002" w:hanging="360"/>
         <w:contextualSpacing w:val="1"/>
         <w:rPr/>
       </w:pPr>
@@ -3418,7 +3657,8 @@
           <w:ilvl w:val="0"/>
           <w:numId w:val="1"/>
         </w:numPr>
-        <w:ind w:left="2160" w:hanging="360"/>
+        <w:spacing w:line="276" w:lineRule="auto"/>
+        <w:ind w:left="1269.0000000000002" w:hanging="360"/>
         <w:contextualSpacing w:val="1"/>
         <w:rPr/>
       </w:pPr>
@@ -3435,7 +3675,8 @@
           <w:ilvl w:val="0"/>
           <w:numId w:val="1"/>
         </w:numPr>
-        <w:ind w:left="2160" w:hanging="360"/>
+        <w:spacing w:line="276" w:lineRule="auto"/>
+        <w:ind w:left="1269.0000000000002" w:hanging="360"/>
         <w:contextualSpacing w:val="1"/>
         <w:rPr/>
       </w:pPr>
@@ -3452,7 +3693,8 @@
           <w:ilvl w:val="0"/>
           <w:numId w:val="1"/>
         </w:numPr>
-        <w:ind w:left="2160" w:hanging="360"/>
+        <w:spacing w:line="276" w:lineRule="auto"/>
+        <w:ind w:left="1269.0000000000002" w:hanging="360"/>
         <w:contextualSpacing w:val="1"/>
         <w:rPr/>
       </w:pPr>
@@ -3469,7 +3711,8 @@
           <w:ilvl w:val="0"/>
           <w:numId w:val="1"/>
         </w:numPr>
-        <w:ind w:left="2160" w:hanging="360"/>
+        <w:spacing w:line="276" w:lineRule="auto"/>
+        <w:ind w:left="1269.0000000000002" w:hanging="360"/>
         <w:contextualSpacing w:val="1"/>
         <w:rPr/>
       </w:pPr>
@@ -3486,7 +3729,8 @@
           <w:ilvl w:val="0"/>
           <w:numId w:val="1"/>
         </w:numPr>
-        <w:ind w:left="2160" w:hanging="360"/>
+        <w:spacing w:line="276" w:lineRule="auto"/>
+        <w:ind w:left="1269.0000000000002" w:hanging="360"/>
         <w:contextualSpacing w:val="1"/>
         <w:rPr/>
       </w:pPr>
@@ -3503,7 +3747,8 @@
           <w:ilvl w:val="0"/>
           <w:numId w:val="1"/>
         </w:numPr>
-        <w:ind w:left="2160" w:hanging="360"/>
+        <w:spacing w:line="276" w:lineRule="auto"/>
+        <w:ind w:left="1269.0000000000002" w:hanging="360"/>
         <w:contextualSpacing w:val="1"/>
         <w:rPr/>
       </w:pPr>
@@ -3516,6 +3761,7 @@
     </w:p>
     <w:p>
       <w:pPr>
+        <w:spacing w:line="276" w:lineRule="auto"/>
         <w:ind w:firstLine="0"/>
         <w:contextualSpacing w:val="0"/>
       </w:pPr>
@@ -3527,14 +3773,15 @@
     </w:p>
     <w:p>
       <w:pPr>
-        <w:ind w:left="1440" w:firstLine="0"/>
-        <w:contextualSpacing w:val="0"/>
-      </w:pPr>
-      <w:r>
-        <w:rPr>
-          <w:rtl w:val="0"/>
-        </w:rPr>
-        <w:t xml:space="preserve">Segundo Milestone:</w:t>
+        <w:spacing w:line="276" w:lineRule="auto"/>
+        <w:ind w:left="849.0000000000002" w:firstLine="0"/>
+        <w:contextualSpacing w:val="0"/>
+      </w:pPr>
+      <w:r>
+        <w:rPr>
+          <w:rtl w:val="0"/>
+        </w:rPr>
+        <w:t xml:space="preserve">Segundo Milestone - Fase de Elaboração:</w:t>
       </w:r>
     </w:p>
     <w:p>
@@ -3543,7 +3790,8 @@
           <w:ilvl w:val="0"/>
           <w:numId w:val="3"/>
         </w:numPr>
-        <w:ind w:left="2160" w:hanging="360"/>
+        <w:spacing w:line="276" w:lineRule="auto"/>
+        <w:ind w:left="1269.0000000000002" w:hanging="360"/>
         <w:contextualSpacing w:val="1"/>
         <w:rPr/>
       </w:pPr>
@@ -3560,7 +3808,8 @@
           <w:ilvl w:val="0"/>
           <w:numId w:val="3"/>
         </w:numPr>
-        <w:ind w:left="2160" w:hanging="360"/>
+        <w:spacing w:line="276" w:lineRule="auto"/>
+        <w:ind w:left="1269.0000000000002" w:hanging="360"/>
         <w:contextualSpacing w:val="1"/>
         <w:rPr/>
       </w:pPr>
@@ -3577,7 +3826,8 @@
           <w:ilvl w:val="0"/>
           <w:numId w:val="3"/>
         </w:numPr>
-        <w:ind w:left="2160" w:hanging="360"/>
+        <w:spacing w:line="276" w:lineRule="auto"/>
+        <w:ind w:left="1269.0000000000002" w:hanging="360"/>
         <w:contextualSpacing w:val="1"/>
         <w:rPr/>
       </w:pPr>
@@ -3594,7 +3844,8 @@
           <w:ilvl w:val="0"/>
           <w:numId w:val="3"/>
         </w:numPr>
-        <w:ind w:left="2160" w:hanging="360"/>
+        <w:spacing w:line="276" w:lineRule="auto"/>
+        <w:ind w:left="1269.0000000000002" w:hanging="360"/>
         <w:contextualSpacing w:val="1"/>
         <w:rPr/>
       </w:pPr>
@@ -3611,7 +3862,8 @@
           <w:ilvl w:val="0"/>
           <w:numId w:val="3"/>
         </w:numPr>
-        <w:ind w:left="2160" w:hanging="360"/>
+        <w:spacing w:line="276" w:lineRule="auto"/>
+        <w:ind w:left="1269.0000000000002" w:hanging="360"/>
         <w:contextualSpacing w:val="1"/>
         <w:rPr/>
       </w:pPr>
@@ -3628,7 +3880,8 @@
           <w:ilvl w:val="0"/>
           <w:numId w:val="3"/>
         </w:numPr>
-        <w:ind w:left="2160" w:hanging="360"/>
+        <w:spacing w:line="276" w:lineRule="auto"/>
+        <w:ind w:left="1269.0000000000002" w:hanging="360"/>
         <w:contextualSpacing w:val="1"/>
         <w:rPr/>
       </w:pPr>
@@ -3645,7 +3898,8 @@
           <w:ilvl w:val="0"/>
           <w:numId w:val="3"/>
         </w:numPr>
-        <w:ind w:left="2160" w:hanging="360"/>
+        <w:spacing w:line="276" w:lineRule="auto"/>
+        <w:ind w:left="1269.0000000000002" w:hanging="360"/>
         <w:contextualSpacing w:val="1"/>
         <w:rPr/>
       </w:pPr>
@@ -3662,7 +3916,8 @@
           <w:ilvl w:val="0"/>
           <w:numId w:val="3"/>
         </w:numPr>
-        <w:ind w:left="2160" w:hanging="360"/>
+        <w:spacing w:line="276" w:lineRule="auto"/>
+        <w:ind w:left="1839.0000000000005" w:hanging="360"/>
         <w:contextualSpacing w:val="1"/>
         <w:rPr/>
       </w:pPr>
@@ -3675,6 +3930,7 @@
     </w:p>
     <w:p>
       <w:pPr>
+        <w:spacing w:line="276" w:lineRule="auto"/>
         <w:ind w:firstLine="0"/>
         <w:contextualSpacing w:val="0"/>
       </w:pPr>
@@ -3687,10 +3943,11 @@
     <w:p>
       <w:pPr>
         <w:numPr>
-          <w:ilvl w:val="2"/>
-          <w:numId w:val="11"/>
+          <w:ilvl w:val="1"/>
+          <w:numId w:val="10"/>
         </w:numPr>
-        <w:ind w:left="1224" w:hanging="504.00000000000006"/>
+        <w:spacing w:line="276" w:lineRule="auto"/>
+        <w:ind w:left="792" w:hanging="432"/>
         <w:contextualSpacing w:val="1"/>
         <w:rPr>
           <w:b w:val="1"/>
@@ -3711,6 +3968,7 @@
     </w:p>
     <w:p>
       <w:pPr>
+        <w:spacing w:line="276" w:lineRule="auto"/>
         <w:ind w:firstLine="0"/>
         <w:contextualSpacing w:val="0"/>
       </w:pPr>
@@ -3722,65 +3980,65 @@
     </w:p>
     <w:p>
       <w:pPr>
+        <w:spacing w:line="276" w:lineRule="auto"/>
+        <w:ind w:left="429.0000000000001" w:firstLine="420.00000000000006"/>
+        <w:contextualSpacing w:val="0"/>
+        <w:jc w:val="left"/>
+      </w:pPr>
+      <w:r>
+        <w:rPr>
+          <w:rtl w:val="0"/>
+        </w:rPr>
+        <w:t xml:space="preserve">Serão necessários 8 integrantes no projeto, onde cada integrante possa suprir uma necessidade técnica para que haja um completo desenvolvimento.</w:t>
+      </w:r>
+    </w:p>
+    <w:p>
+      <w:pPr>
+        <w:spacing w:line="276" w:lineRule="auto"/>
+        <w:ind w:left="429.0000000000001" w:firstLine="420.00000000000006"/>
+        <w:contextualSpacing w:val="0"/>
+        <w:jc w:val="left"/>
+      </w:pPr>
+      <w:r>
+        <w:rPr>
+          <w:rtl w:val="0"/>
+        </w:rPr>
+        <w:t xml:space="preserve">Dentre os 8 Integrantes há a importância do seguintes papéis: </w:t>
+      </w:r>
+      <w:r>
+        <w:rPr>
+          <w:highlight w:val="white"/>
+          <w:rtl w:val="0"/>
+        </w:rPr>
+        <w:t xml:space="preserve">Gerente de Projetos, </w:t>
+      </w:r>
+      <w:r>
+        <w:rPr>
+          <w:rtl w:val="0"/>
+        </w:rPr>
+        <w:t xml:space="preserve">Desenvolvedor, Analista de Configuração, Analista de Requisitos, Testador. Nos quais serão designados de acordo com suas habilidades e competências.</w:t>
+      </w:r>
+    </w:p>
+    <w:p>
+      <w:pPr>
+        <w:spacing w:line="276" w:lineRule="auto"/>
         <w:ind w:left="0" w:firstLine="0"/>
         <w:contextualSpacing w:val="0"/>
-        <w:jc w:val="center"/>
-      </w:pPr>
-      <w:r>
-        <w:rPr>
+        <w:jc w:val="left"/>
+      </w:pPr>
+      <w:r>
+        <w:rPr>
+          <w:sz w:val="20"/>
+          <w:szCs w:val="20"/>
           <w:rtl w:val="0"/>
         </w:rPr>
         <w:tab/>
         <w:tab/>
-        <w:t xml:space="preserve">Serão necessários 8 integrantes no projeto, onde cada integrante possa suprir uma necessidade técnica para que haja um completo desenvolvimento.</w:t>
-      </w:r>
-    </w:p>
-    <w:p>
-      <w:pPr>
-        <w:ind w:left="0" w:firstLine="0"/>
-        <w:contextualSpacing w:val="0"/>
-        <w:jc w:val="left"/>
-      </w:pPr>
-      <w:r>
-        <w:rPr>
-          <w:rtl w:val="0"/>
-        </w:rPr>
-        <w:tab/>
-        <w:tab/>
-        <w:t xml:space="preserve">Dentre os 8 Integrantes há a importância do seguintes papéis: </w:t>
-      </w:r>
-      <w:r>
-        <w:rPr>
-          <w:highlight w:val="white"/>
-          <w:rtl w:val="0"/>
-        </w:rPr>
-        <w:t xml:space="preserve">Gerente de Projetos, </w:t>
-      </w:r>
-      <w:r>
-        <w:rPr>
-          <w:rtl w:val="0"/>
-        </w:rPr>
-        <w:t xml:space="preserve">Desenvolvedor, Analista de Configuração, Analista de Requisitos, Testador. Nos quais serão designados de acordo com suas habilidades e competências. </w:t>
-      </w:r>
-    </w:p>
-    <w:p>
-      <w:pPr>
-        <w:ind w:left="0" w:firstLine="0"/>
-        <w:contextualSpacing w:val="0"/>
-        <w:jc w:val="left"/>
-      </w:pPr>
-      <w:r>
-        <w:rPr>
-          <w:sz w:val="20"/>
-          <w:szCs w:val="20"/>
-          <w:rtl w:val="0"/>
-        </w:rPr>
-        <w:tab/>
-        <w:tab/>
-      </w:r>
-    </w:p>
-    <w:p>
-      <w:pPr>
+      </w:r>
+    </w:p>
+    <w:p>
+      <w:pPr>
+        <w:spacing w:line="276" w:lineRule="auto"/>
         <w:ind w:left="720" w:firstLine="0"/>
         <w:contextualSpacing w:val="0"/>
       </w:pPr>
@@ -3831,7 +4089,7 @@
           <w:p>
             <w:pPr>
               <w:widowControl w:val="0"/>
-              <w:spacing w:line="240" w:lineRule="auto"/>
+              <w:spacing w:line="276" w:lineRule="auto"/>
               <w:ind w:firstLine="0"/>
               <w:contextualSpacing w:val="0"/>
               <w:jc w:val="left"/>
@@ -3863,7 +4121,7 @@
           <w:p>
             <w:pPr>
               <w:widowControl w:val="0"/>
-              <w:spacing w:line="240" w:lineRule="auto"/>
+              <w:spacing w:line="276" w:lineRule="auto"/>
               <w:ind w:firstLine="0"/>
               <w:contextualSpacing w:val="0"/>
               <w:jc w:val="left"/>
@@ -3891,7 +4149,7 @@
           <w:p>
             <w:pPr>
               <w:widowControl w:val="0"/>
-              <w:spacing w:line="240" w:lineRule="auto"/>
+              <w:spacing w:line="276" w:lineRule="auto"/>
               <w:ind w:firstLine="0"/>
               <w:contextualSpacing w:val="0"/>
               <w:jc w:val="left"/>
@@ -3916,15 +4174,13 @@
           <w:p>
             <w:pPr>
               <w:widowControl w:val="0"/>
-              <w:spacing w:line="240" w:lineRule="auto"/>
+              <w:spacing w:line="276" w:lineRule="auto"/>
               <w:ind w:firstLine="0"/>
               <w:contextualSpacing w:val="0"/>
-              <w:jc w:val="center"/>
-            </w:pPr>
-            <w:r>
-              <w:rPr>
-                <w:sz w:val="20"/>
-                <w:szCs w:val="20"/>
+              <w:jc w:val="left"/>
+            </w:pPr>
+            <w:r>
+              <w:rPr>
                 <w:highlight w:val="white"/>
                 <w:rtl w:val="0"/>
               </w:rPr>
@@ -3951,7 +4207,7 @@
           <w:p>
             <w:pPr>
               <w:widowControl w:val="0"/>
-              <w:spacing w:line="240" w:lineRule="auto"/>
+              <w:spacing w:line="276" w:lineRule="auto"/>
               <w:ind w:firstLine="0"/>
               <w:contextualSpacing w:val="0"/>
               <w:jc w:val="left"/>
@@ -3976,15 +4232,13 @@
           <w:p>
             <w:pPr>
               <w:widowControl w:val="0"/>
-              <w:spacing w:line="240" w:lineRule="auto"/>
+              <w:spacing w:line="276" w:lineRule="auto"/>
               <w:ind w:firstLine="0"/>
               <w:contextualSpacing w:val="0"/>
-              <w:jc w:val="center"/>
-            </w:pPr>
-            <w:r>
-              <w:rPr>
-                <w:sz w:val="20"/>
-                <w:szCs w:val="20"/>
+              <w:jc w:val="left"/>
+            </w:pPr>
+            <w:r>
+              <w:rPr>
                 <w:rtl w:val="0"/>
               </w:rPr>
               <w:t xml:space="preserve">Visão sistêmica, designação de tarefas</w:t>
@@ -4008,7 +4262,7 @@
           <w:p>
             <w:pPr>
               <w:widowControl w:val="0"/>
-              <w:spacing w:line="240" w:lineRule="auto"/>
+              <w:spacing w:line="276" w:lineRule="auto"/>
               <w:ind w:firstLine="0"/>
               <w:contextualSpacing w:val="0"/>
               <w:jc w:val="left"/>
@@ -4033,18 +4287,16 @@
           <w:p>
             <w:pPr>
               <w:widowControl w:val="0"/>
-              <w:spacing w:line="240" w:lineRule="auto"/>
+              <w:spacing w:line="276" w:lineRule="auto"/>
               <w:ind w:firstLine="0"/>
               <w:contextualSpacing w:val="0"/>
-              <w:jc w:val="center"/>
-            </w:pPr>
-            <w:r>
-              <w:rPr>
-                <w:sz w:val="20"/>
-                <w:szCs w:val="20"/>
-                <w:rtl w:val="0"/>
-              </w:rPr>
-              <w:t xml:space="preserve">Relacionamento interpessoal, e visão crítica </w:t>
+              <w:jc w:val="left"/>
+            </w:pPr>
+            <w:r>
+              <w:rPr>
+                <w:rtl w:val="0"/>
+              </w:rPr>
+              <w:t xml:space="preserve">Relacionamento interpessoal e visão crítica</w:t>
             </w:r>
           </w:p>
         </w:tc>
@@ -4062,7 +4314,7 @@
           <w:p>
             <w:pPr>
               <w:widowControl w:val="0"/>
-              <w:spacing w:line="240" w:lineRule="auto"/>
+              <w:spacing w:line="276" w:lineRule="auto"/>
               <w:ind w:firstLine="0"/>
               <w:contextualSpacing w:val="0"/>
               <w:jc w:val="left"/>
@@ -4087,23 +4339,16 @@
           <w:p>
             <w:pPr>
               <w:widowControl w:val="0"/>
-              <w:spacing w:line="240" w:lineRule="auto"/>
+              <w:spacing w:line="276" w:lineRule="auto"/>
               <w:ind w:firstLine="0"/>
               <w:contextualSpacing w:val="0"/>
-              <w:jc w:val="center"/>
-            </w:pPr>
-            <w:r>
-              <w:rPr>
-                <w:sz w:val="20"/>
-                <w:szCs w:val="20"/>
-                <w:rtl w:val="0"/>
-              </w:rPr>
-              <w:t xml:space="preserve">Relacionamento interpessoal, e visão crítica </w:t>
-            </w:r>
-            <w:r>
-              <w:rPr>
-                <w:rtl w:val="0"/>
-              </w:rPr>
+              <w:jc w:val="left"/>
+            </w:pPr>
+            <w:r>
+              <w:rPr>
+                <w:rtl w:val="0"/>
+              </w:rPr>
+              <w:t xml:space="preserve">Relacionamento interpessoal e visão crítica</w:t>
             </w:r>
           </w:p>
         </w:tc>
@@ -4121,7 +4366,7 @@
           <w:p>
             <w:pPr>
               <w:widowControl w:val="0"/>
-              <w:spacing w:line="240" w:lineRule="auto"/>
+              <w:spacing w:line="276" w:lineRule="auto"/>
               <w:ind w:firstLine="0"/>
               <w:contextualSpacing w:val="0"/>
               <w:jc w:val="left"/>
@@ -4146,10 +4391,10 @@
           <w:p>
             <w:pPr>
               <w:widowControl w:val="0"/>
-              <w:spacing w:line="240" w:lineRule="auto"/>
+              <w:spacing w:line="276" w:lineRule="auto"/>
               <w:ind w:firstLine="0"/>
               <w:contextualSpacing w:val="0"/>
-              <w:jc w:val="center"/>
+              <w:jc w:val="left"/>
             </w:pPr>
             <w:r>
               <w:rPr>
@@ -4173,7 +4418,7 @@
           <w:p>
             <w:pPr>
               <w:widowControl w:val="0"/>
-              <w:spacing w:line="240" w:lineRule="auto"/>
+              <w:spacing w:line="276" w:lineRule="auto"/>
               <w:ind w:firstLine="0"/>
               <w:contextualSpacing w:val="0"/>
               <w:jc w:val="left"/>
@@ -4198,10 +4443,10 @@
           <w:p>
             <w:pPr>
               <w:widowControl w:val="0"/>
-              <w:spacing w:line="240" w:lineRule="auto"/>
+              <w:spacing w:line="276" w:lineRule="auto"/>
               <w:ind w:firstLine="0"/>
               <w:contextualSpacing w:val="0"/>
-              <w:jc w:val="center"/>
+              <w:jc w:val="left"/>
             </w:pPr>
             <w:r>
               <w:rPr>
@@ -4225,7 +4470,7 @@
           <w:p>
             <w:pPr>
               <w:widowControl w:val="0"/>
-              <w:spacing w:line="240" w:lineRule="auto"/>
+              <w:spacing w:line="276" w:lineRule="auto"/>
               <w:ind w:firstLine="0"/>
               <w:contextualSpacing w:val="0"/>
               <w:jc w:val="left"/>
@@ -4250,10 +4495,10 @@
           <w:p>
             <w:pPr>
               <w:widowControl w:val="0"/>
-              <w:spacing w:line="240" w:lineRule="auto"/>
+              <w:spacing w:line="276" w:lineRule="auto"/>
               <w:ind w:firstLine="0"/>
               <w:contextualSpacing w:val="0"/>
-              <w:jc w:val="center"/>
+              <w:jc w:val="left"/>
             </w:pPr>
             <w:r>
               <w:rPr>
@@ -4277,7 +4522,7 @@
           <w:p>
             <w:pPr>
               <w:widowControl w:val="0"/>
-              <w:spacing w:line="240" w:lineRule="auto"/>
+              <w:spacing w:line="276" w:lineRule="auto"/>
               <w:ind w:firstLine="0"/>
               <w:contextualSpacing w:val="0"/>
               <w:jc w:val="left"/>
@@ -4302,10 +4547,10 @@
           <w:p>
             <w:pPr>
               <w:widowControl w:val="0"/>
-              <w:spacing w:line="240" w:lineRule="auto"/>
+              <w:spacing w:line="276" w:lineRule="auto"/>
               <w:ind w:firstLine="0"/>
               <w:contextualSpacing w:val="0"/>
-              <w:jc w:val="center"/>
+              <w:jc w:val="left"/>
             </w:pPr>
             <w:r>
               <w:rPr>
@@ -4319,59 +4564,32 @@
     </w:tbl>
     <w:p>
       <w:pPr>
-        <w:ind w:left="720" w:firstLine="0"/>
-        <w:contextualSpacing w:val="0"/>
-        <w:jc w:val="left"/>
-      </w:pPr>
-      <w:r>
-        <w:rPr>
-          <w:rtl w:val="0"/>
-        </w:rPr>
-      </w:r>
-    </w:p>
-    <w:p>
-      <w:pPr>
-        <w:ind w:left="0" w:firstLine="0"/>
-        <w:contextualSpacing w:val="0"/>
-        <w:jc w:val="left"/>
-      </w:pPr>
-      <w:r>
-        <w:rPr>
-          <w:rtl w:val="0"/>
-        </w:rPr>
-      </w:r>
-    </w:p>
-    <w:p>
-      <w:pPr>
         <w:pStyle w:val="Heading1"/>
-        <w:numPr>
-          <w:ilvl w:val="0"/>
-          <w:numId w:val="11"/>
-        </w:numPr>
-        <w:ind w:left="360" w:hanging="360"/>
-        <w:rPr/>
-      </w:pPr>
-      <w:bookmarkStart w:colFirst="0" w:colLast="0" w:name="_35nkun2" w:id="13"/>
-      <w:bookmarkEnd w:id="13"/>
-      <w:r>
-        <w:rPr>
-          <w:rtl w:val="0"/>
-        </w:rPr>
-        <w:t xml:space="preserve">Anexos</w:t>
-      </w:r>
-    </w:p>
-    <w:p>
-      <w:pPr>
-        <w:contextualSpacing w:val="0"/>
-      </w:pPr>
-      <w:r>
-        <w:rPr>
-          <w:rtl w:val="0"/>
-        </w:rPr>
-      </w:r>
-    </w:p>
-    <w:p>
-      <w:pPr>
+        <w:spacing w:line="276" w:lineRule="auto"/>
+        <w:contextualSpacing w:val="0"/>
+      </w:pPr>
+      <w:bookmarkStart w:colFirst="0" w:colLast="0" w:name="_35nkun2" w:id="14"/>
+      <w:bookmarkEnd w:id="14"/>
+      <w:r>
+        <w:rPr>
+          <w:rtl w:val="0"/>
+        </w:rPr>
+      </w:r>
+    </w:p>
+    <w:p>
+      <w:pPr>
+        <w:spacing w:line="276" w:lineRule="auto"/>
+        <w:contextualSpacing w:val="0"/>
+      </w:pPr>
+      <w:r>
+        <w:rPr>
+          <w:rtl w:val="0"/>
+        </w:rPr>
+      </w:r>
+    </w:p>
+    <w:p>
+      <w:pPr>
+        <w:spacing w:line="276" w:lineRule="auto"/>
         <w:contextualSpacing w:val="0"/>
       </w:pPr>
       <w:r>
@@ -5384,206 +5602,96 @@
   <w:abstractNum w:abstractNumId="10">
     <w:lvl w:ilvl="0">
       <w:start w:val="1"/>
-      <w:numFmt w:val="bullet"/>
-      <w:lvlText w:val="●"/>
-      <w:lvlJc w:val="left"/>
-      <w:pPr>
-        <w:ind w:left="2160" w:firstLine="1800"/>
-      </w:pPr>
-      <w:rPr>
-        <w:u w:val="none"/>
-      </w:rPr>
+      <w:numFmt w:val="decimal"/>
+      <w:lvlText w:val="%1."/>
+      <w:lvlJc w:val="left"/>
+      <w:pPr>
+        <w:ind w:left="360" w:firstLine="0"/>
+      </w:pPr>
+      <w:rPr/>
     </w:lvl>
     <w:lvl w:ilvl="1">
       <w:start w:val="1"/>
-      <w:numFmt w:val="bullet"/>
-      <w:lvlText w:val="○"/>
-      <w:lvlJc w:val="left"/>
-      <w:pPr>
-        <w:ind w:left="2880" w:firstLine="2520"/>
-      </w:pPr>
-      <w:rPr>
-        <w:u w:val="none"/>
-      </w:rPr>
+      <w:numFmt w:val="decimal"/>
+      <w:lvlText w:val="%1.%2."/>
+      <w:lvlJc w:val="left"/>
+      <w:pPr>
+        <w:ind w:left="792" w:firstLine="360"/>
+      </w:pPr>
+      <w:rPr/>
     </w:lvl>
     <w:lvl w:ilvl="2">
       <w:start w:val="1"/>
-      <w:numFmt w:val="bullet"/>
-      <w:lvlText w:val="■"/>
-      <w:lvlJc w:val="left"/>
-      <w:pPr>
-        <w:ind w:left="3600" w:firstLine="3240"/>
-      </w:pPr>
-      <w:rPr>
-        <w:u w:val="none"/>
-      </w:rPr>
+      <w:numFmt w:val="decimal"/>
+      <w:lvlText w:val="%1.%2.%3."/>
+      <w:lvlJc w:val="left"/>
+      <w:pPr>
+        <w:ind w:left="1224" w:firstLine="720"/>
+      </w:pPr>
+      <w:rPr/>
     </w:lvl>
     <w:lvl w:ilvl="3">
       <w:start w:val="1"/>
-      <w:numFmt w:val="bullet"/>
-      <w:lvlText w:val="●"/>
-      <w:lvlJc w:val="left"/>
-      <w:pPr>
-        <w:ind w:left="4320" w:firstLine="3960"/>
-      </w:pPr>
-      <w:rPr>
-        <w:u w:val="none"/>
-      </w:rPr>
+      <w:numFmt w:val="decimal"/>
+      <w:lvlText w:val="%1.%2.%3.%4."/>
+      <w:lvlJc w:val="left"/>
+      <w:pPr>
+        <w:ind w:left="1728" w:firstLine="1080.0000000000002"/>
+      </w:pPr>
+      <w:rPr/>
     </w:lvl>
     <w:lvl w:ilvl="4">
       <w:start w:val="1"/>
-      <w:numFmt w:val="bullet"/>
-      <w:lvlText w:val="○"/>
-      <w:lvlJc w:val="left"/>
-      <w:pPr>
-        <w:ind w:left="5040" w:firstLine="4680"/>
-      </w:pPr>
-      <w:rPr>
-        <w:u w:val="none"/>
-      </w:rPr>
+      <w:numFmt w:val="decimal"/>
+      <w:lvlText w:val="%1.%2.%3.%4.%5."/>
+      <w:lvlJc w:val="left"/>
+      <w:pPr>
+        <w:ind w:left="2232" w:firstLine="1440"/>
+      </w:pPr>
+      <w:rPr/>
     </w:lvl>
     <w:lvl w:ilvl="5">
       <w:start w:val="1"/>
-      <w:numFmt w:val="bullet"/>
-      <w:lvlText w:val="■"/>
-      <w:lvlJc w:val="left"/>
-      <w:pPr>
-        <w:ind w:left="5760" w:firstLine="5400"/>
-      </w:pPr>
-      <w:rPr>
-        <w:u w:val="none"/>
-      </w:rPr>
+      <w:numFmt w:val="decimal"/>
+      <w:lvlText w:val="%1.%2.%3.%4.%5.%6."/>
+      <w:lvlJc w:val="left"/>
+      <w:pPr>
+        <w:ind w:left="2736" w:firstLine="1800.0000000000002"/>
+      </w:pPr>
+      <w:rPr/>
     </w:lvl>
     <w:lvl w:ilvl="6">
       <w:start w:val="1"/>
-      <w:numFmt w:val="bullet"/>
-      <w:lvlText w:val="●"/>
-      <w:lvlJc w:val="left"/>
-      <w:pPr>
-        <w:ind w:left="6480" w:firstLine="6120"/>
-      </w:pPr>
-      <w:rPr>
-        <w:u w:val="none"/>
-      </w:rPr>
+      <w:numFmt w:val="decimal"/>
+      <w:lvlText w:val="%1.%2.%3.%4.%5.%6.%7."/>
+      <w:lvlJc w:val="left"/>
+      <w:pPr>
+        <w:ind w:left="3240" w:firstLine="2160"/>
+      </w:pPr>
+      <w:rPr/>
     </w:lvl>
     <w:lvl w:ilvl="7">
       <w:start w:val="1"/>
-      <w:numFmt w:val="bullet"/>
-      <w:lvlText w:val="○"/>
-      <w:lvlJc w:val="left"/>
-      <w:pPr>
-        <w:ind w:left="7200" w:firstLine="6840"/>
-      </w:pPr>
-      <w:rPr>
-        <w:u w:val="none"/>
-      </w:rPr>
+      <w:numFmt w:val="decimal"/>
+      <w:lvlText w:val="%1.%2.%3.%4.%5.%6.%7.%8."/>
+      <w:lvlJc w:val="left"/>
+      <w:pPr>
+        <w:ind w:left="3744" w:firstLine="2519.9999999999995"/>
+      </w:pPr>
+      <w:rPr/>
     </w:lvl>
     <w:lvl w:ilvl="8">
       <w:start w:val="1"/>
-      <w:numFmt w:val="bullet"/>
-      <w:lvlText w:val="■"/>
-      <w:lvlJc w:val="left"/>
-      <w:pPr>
-        <w:ind w:left="7920" w:firstLine="7560"/>
-      </w:pPr>
-      <w:rPr>
-        <w:u w:val="none"/>
-      </w:rPr>
+      <w:numFmt w:val="decimal"/>
+      <w:lvlText w:val="%1.%2.%3.%4.%5.%6.%7.%8.%9."/>
+      <w:lvlJc w:val="left"/>
+      <w:pPr>
+        <w:ind w:left="4320" w:firstLine="2880"/>
+      </w:pPr>
+      <w:rPr/>
     </w:lvl>
   </w:abstractNum>
   <w:abstractNum w:abstractNumId="11">
-    <w:lvl w:ilvl="0">
-      <w:start w:val="1"/>
-      <w:numFmt w:val="decimal"/>
-      <w:lvlText w:val="%1."/>
-      <w:lvlJc w:val="left"/>
-      <w:pPr>
-        <w:ind w:left="360" w:firstLine="0"/>
-      </w:pPr>
-      <w:rPr/>
-    </w:lvl>
-    <w:lvl w:ilvl="1">
-      <w:start w:val="1"/>
-      <w:numFmt w:val="decimal"/>
-      <w:lvlText w:val="%1.%2."/>
-      <w:lvlJc w:val="left"/>
-      <w:pPr>
-        <w:ind w:left="792" w:firstLine="360"/>
-      </w:pPr>
-      <w:rPr/>
-    </w:lvl>
-    <w:lvl w:ilvl="2">
-      <w:start w:val="1"/>
-      <w:numFmt w:val="decimal"/>
-      <w:lvlText w:val="%1.%2.%3."/>
-      <w:lvlJc w:val="left"/>
-      <w:pPr>
-        <w:ind w:left="1224" w:firstLine="720"/>
-      </w:pPr>
-      <w:rPr/>
-    </w:lvl>
-    <w:lvl w:ilvl="3">
-      <w:start w:val="1"/>
-      <w:numFmt w:val="decimal"/>
-      <w:lvlText w:val="%1.%2.%3.%4."/>
-      <w:lvlJc w:val="left"/>
-      <w:pPr>
-        <w:ind w:left="1728" w:firstLine="1080.0000000000002"/>
-      </w:pPr>
-      <w:rPr/>
-    </w:lvl>
-    <w:lvl w:ilvl="4">
-      <w:start w:val="1"/>
-      <w:numFmt w:val="decimal"/>
-      <w:lvlText w:val="%1.%2.%3.%4.%5."/>
-      <w:lvlJc w:val="left"/>
-      <w:pPr>
-        <w:ind w:left="2232" w:firstLine="1440"/>
-      </w:pPr>
-      <w:rPr/>
-    </w:lvl>
-    <w:lvl w:ilvl="5">
-      <w:start w:val="1"/>
-      <w:numFmt w:val="decimal"/>
-      <w:lvlText w:val="%1.%2.%3.%4.%5.%6."/>
-      <w:lvlJc w:val="left"/>
-      <w:pPr>
-        <w:ind w:left="2736" w:firstLine="1800.0000000000002"/>
-      </w:pPr>
-      <w:rPr/>
-    </w:lvl>
-    <w:lvl w:ilvl="6">
-      <w:start w:val="1"/>
-      <w:numFmt w:val="decimal"/>
-      <w:lvlText w:val="%1.%2.%3.%4.%5.%6.%7."/>
-      <w:lvlJc w:val="left"/>
-      <w:pPr>
-        <w:ind w:left="3240" w:firstLine="2160"/>
-      </w:pPr>
-      <w:rPr/>
-    </w:lvl>
-    <w:lvl w:ilvl="7">
-      <w:start w:val="1"/>
-      <w:numFmt w:val="decimal"/>
-      <w:lvlText w:val="%1.%2.%3.%4.%5.%6.%7.%8."/>
-      <w:lvlJc w:val="left"/>
-      <w:pPr>
-        <w:ind w:left="3744" w:firstLine="2519.9999999999995"/>
-      </w:pPr>
-      <w:rPr/>
-    </w:lvl>
-    <w:lvl w:ilvl="8">
-      <w:start w:val="1"/>
-      <w:numFmt w:val="decimal"/>
-      <w:lvlText w:val="%1.%2.%3.%4.%5.%6.%7.%8.%9."/>
-      <w:lvlJc w:val="left"/>
-      <w:pPr>
-        <w:ind w:left="4320" w:firstLine="2880"/>
-      </w:pPr>
-      <w:rPr/>
-    </w:lvl>
-  </w:abstractNum>
-  <w:abstractNum w:abstractNumId="12">
     <w:lvl w:ilvl="0">
       <w:start w:val="1"/>
       <w:numFmt w:val="bullet"/>
@@ -5725,9 +5833,6 @@
   </w:num>
   <w:num w:numId="11">
     <w:abstractNumId w:val="11"/>
-  </w:num>
-  <w:num w:numId="12">
-    <w:abstractNumId w:val="12"/>
   </w:num>
 </w:numbering>
 </file>
